--- a/COSS/assignment1/Problem Bank 37.docx
+++ b/COSS/assignment1/Problem Bank 37.docx
@@ -11377,7 +11377,16 @@
           <w:sz w:val="24"/>
           <w:szCs w:val="24"/>
         </w:rPr>
-        <w:t xml:space="preserve"> 2 way</w:t>
+        <w:t xml:space="preserve"> 2 </w:t>
+      </w:r>
+      <w:r>
+        <w:rPr>
+          <w:rFonts w:ascii="Times New Roman" w:hAnsi="Times New Roman" w:cs="Times New Roman"/>
+          <w:color w:val="000000" w:themeColor="text1"/>
+          <w:sz w:val="24"/>
+          <w:szCs w:val="24"/>
+        </w:rPr>
+        <w:t>ways</w:t>
       </w:r>
     </w:p>
     <w:p>
@@ -11659,6 +11668,9 @@
         <w:tc>
           <w:tcPr>
             <w:tcW w:w="1803" w:type="dxa"/>
+            <w:tcBorders>
+              <w:bottom w:val="single" w:sz="4" w:space="0" w:color="auto"/>
+            </w:tcBorders>
           </w:tcPr>
           <w:p>
             <w:pPr>
@@ -11743,6 +11755,15 @@
                 <w:szCs w:val="24"/>
               </w:rPr>
             </w:pPr>
+            <w:r>
+              <w:rPr>
+                <w:rFonts w:ascii="Times New Roman" w:hAnsi="Times New Roman" w:cs="Times New Roman"/>
+                <w:color w:val="000000" w:themeColor="text1"/>
+                <w:sz w:val="24"/>
+                <w:szCs w:val="24"/>
+              </w:rPr>
+              <w:t>435</w:t>
+            </w:r>
           </w:p>
         </w:tc>
         <w:tc>
@@ -11758,21 +11779,45 @@
                 <w:szCs w:val="24"/>
               </w:rPr>
             </w:pPr>
+            <w:r>
+              <w:rPr>
+                <w:rFonts w:ascii="Times New Roman" w:hAnsi="Times New Roman" w:cs="Times New Roman"/>
+                <w:color w:val="000000" w:themeColor="text1"/>
+                <w:sz w:val="24"/>
+                <w:szCs w:val="24"/>
+              </w:rPr>
+              <w:t>311</w:t>
+            </w:r>
           </w:p>
         </w:tc>
         <w:tc>
           <w:tcPr>
             <w:tcW w:w="1803" w:type="dxa"/>
-          </w:tcPr>
-          <w:p>
-            <w:pPr>
-              <w:rPr>
-                <w:rFonts w:ascii="Times New Roman" w:hAnsi="Times New Roman" w:cs="Times New Roman"/>
-                <w:color w:val="000000" w:themeColor="text1"/>
-                <w:sz w:val="24"/>
-                <w:szCs w:val="24"/>
-              </w:rPr>
-            </w:pPr>
+            <w:tcBorders>
+              <w:top w:val="single" w:sz="4" w:space="0" w:color="auto"/>
+              <w:left w:val="nil"/>
+              <w:bottom w:val="single" w:sz="4" w:space="0" w:color="auto"/>
+              <w:right w:val="single" w:sz="4" w:space="0" w:color="auto"/>
+            </w:tcBorders>
+            <w:shd w:val="clear" w:color="auto" w:fill="auto"/>
+            <w:vAlign w:val="bottom"/>
+          </w:tcPr>
+          <w:p>
+            <w:pPr>
+              <w:rPr>
+                <w:rFonts w:ascii="Times New Roman" w:hAnsi="Times New Roman" w:cs="Times New Roman"/>
+                <w:color w:val="000000" w:themeColor="text1"/>
+                <w:sz w:val="24"/>
+                <w:szCs w:val="24"/>
+              </w:rPr>
+            </w:pPr>
+            <w:r>
+              <w:rPr>
+                <w:rFonts w:ascii="Calibri" w:hAnsi="Calibri" w:cs="Calibri"/>
+                <w:color w:val="000000"/>
+              </w:rPr>
+              <w:t>41.68901</w:t>
+            </w:r>
           </w:p>
         </w:tc>
       </w:tr>
@@ -11838,6 +11883,15 @@
                 <w:szCs w:val="24"/>
               </w:rPr>
             </w:pPr>
+            <w:r>
+              <w:rPr>
+                <w:rFonts w:ascii="Times New Roman" w:hAnsi="Times New Roman" w:cs="Times New Roman"/>
+                <w:color w:val="000000" w:themeColor="text1"/>
+                <w:sz w:val="24"/>
+                <w:szCs w:val="24"/>
+              </w:rPr>
+              <w:t>395</w:t>
+            </w:r>
           </w:p>
         </w:tc>
         <w:tc>
@@ -11853,21 +11907,45 @@
                 <w:szCs w:val="24"/>
               </w:rPr>
             </w:pPr>
+            <w:r>
+              <w:rPr>
+                <w:rFonts w:ascii="Times New Roman" w:hAnsi="Times New Roman" w:cs="Times New Roman"/>
+                <w:color w:val="000000" w:themeColor="text1"/>
+                <w:sz w:val="24"/>
+                <w:szCs w:val="24"/>
+              </w:rPr>
+              <w:t>351</w:t>
+            </w:r>
           </w:p>
         </w:tc>
         <w:tc>
           <w:tcPr>
             <w:tcW w:w="1803" w:type="dxa"/>
-          </w:tcPr>
-          <w:p>
-            <w:pPr>
-              <w:rPr>
-                <w:rFonts w:ascii="Times New Roman" w:hAnsi="Times New Roman" w:cs="Times New Roman"/>
-                <w:color w:val="000000" w:themeColor="text1"/>
-                <w:sz w:val="24"/>
-                <w:szCs w:val="24"/>
-              </w:rPr>
-            </w:pPr>
+            <w:tcBorders>
+              <w:top w:val="single" w:sz="4" w:space="0" w:color="auto"/>
+              <w:left w:val="nil"/>
+              <w:bottom w:val="single" w:sz="4" w:space="0" w:color="auto"/>
+              <w:right w:val="single" w:sz="4" w:space="0" w:color="auto"/>
+            </w:tcBorders>
+            <w:shd w:val="clear" w:color="auto" w:fill="auto"/>
+            <w:vAlign w:val="bottom"/>
+          </w:tcPr>
+          <w:p>
+            <w:pPr>
+              <w:rPr>
+                <w:rFonts w:ascii="Times New Roman" w:hAnsi="Times New Roman" w:cs="Times New Roman"/>
+                <w:color w:val="000000" w:themeColor="text1"/>
+                <w:sz w:val="24"/>
+                <w:szCs w:val="24"/>
+              </w:rPr>
+            </w:pPr>
+            <w:r>
+              <w:rPr>
+                <w:rFonts w:ascii="Calibri" w:hAnsi="Calibri" w:cs="Calibri"/>
+                <w:color w:val="000000"/>
+              </w:rPr>
+              <w:t>47.05094</w:t>
+            </w:r>
           </w:p>
         </w:tc>
       </w:tr>
@@ -11933,6 +12011,15 @@
                 <w:szCs w:val="24"/>
               </w:rPr>
             </w:pPr>
+            <w:r>
+              <w:rPr>
+                <w:rFonts w:ascii="Times New Roman" w:hAnsi="Times New Roman" w:cs="Times New Roman"/>
+                <w:color w:val="000000" w:themeColor="text1"/>
+                <w:sz w:val="24"/>
+                <w:szCs w:val="24"/>
+              </w:rPr>
+              <w:t>294</w:t>
+            </w:r>
           </w:p>
         </w:tc>
         <w:tc>
@@ -11948,21 +12035,45 @@
                 <w:szCs w:val="24"/>
               </w:rPr>
             </w:pPr>
+            <w:r>
+              <w:rPr>
+                <w:rFonts w:ascii="Times New Roman" w:hAnsi="Times New Roman" w:cs="Times New Roman"/>
+                <w:color w:val="000000" w:themeColor="text1"/>
+                <w:sz w:val="24"/>
+                <w:szCs w:val="24"/>
+              </w:rPr>
+              <w:t>452</w:t>
+            </w:r>
           </w:p>
         </w:tc>
         <w:tc>
           <w:tcPr>
             <w:tcW w:w="1803" w:type="dxa"/>
-          </w:tcPr>
-          <w:p>
-            <w:pPr>
-              <w:rPr>
-                <w:rFonts w:ascii="Times New Roman" w:hAnsi="Times New Roman" w:cs="Times New Roman"/>
-                <w:color w:val="000000" w:themeColor="text1"/>
-                <w:sz w:val="24"/>
-                <w:szCs w:val="24"/>
-              </w:rPr>
-            </w:pPr>
+            <w:tcBorders>
+              <w:top w:val="single" w:sz="4" w:space="0" w:color="auto"/>
+              <w:left w:val="nil"/>
+              <w:bottom w:val="single" w:sz="4" w:space="0" w:color="auto"/>
+              <w:right w:val="single" w:sz="4" w:space="0" w:color="auto"/>
+            </w:tcBorders>
+            <w:shd w:val="clear" w:color="auto" w:fill="auto"/>
+            <w:vAlign w:val="bottom"/>
+          </w:tcPr>
+          <w:p>
+            <w:pPr>
+              <w:rPr>
+                <w:rFonts w:ascii="Times New Roman" w:hAnsi="Times New Roman" w:cs="Times New Roman"/>
+                <w:color w:val="000000" w:themeColor="text1"/>
+                <w:sz w:val="24"/>
+                <w:szCs w:val="24"/>
+              </w:rPr>
+            </w:pPr>
+            <w:r>
+              <w:rPr>
+                <w:rFonts w:ascii="Calibri" w:hAnsi="Calibri" w:cs="Calibri"/>
+                <w:color w:val="000000"/>
+              </w:rPr>
+              <w:t>60.58981</w:t>
+            </w:r>
           </w:p>
         </w:tc>
       </w:tr>
@@ -12028,6 +12139,15 @@
                 <w:szCs w:val="24"/>
               </w:rPr>
             </w:pPr>
+            <w:r>
+              <w:rPr>
+                <w:rFonts w:ascii="Times New Roman" w:hAnsi="Times New Roman" w:cs="Times New Roman"/>
+                <w:color w:val="000000" w:themeColor="text1"/>
+                <w:sz w:val="24"/>
+                <w:szCs w:val="24"/>
+              </w:rPr>
+              <w:t>130</w:t>
+            </w:r>
           </w:p>
         </w:tc>
         <w:tc>
@@ -12043,21 +12163,45 @@
                 <w:szCs w:val="24"/>
               </w:rPr>
             </w:pPr>
+            <w:r>
+              <w:rPr>
+                <w:rFonts w:ascii="Times New Roman" w:hAnsi="Times New Roman" w:cs="Times New Roman"/>
+                <w:color w:val="000000" w:themeColor="text1"/>
+                <w:sz w:val="24"/>
+                <w:szCs w:val="24"/>
+              </w:rPr>
+              <w:t>616</w:t>
+            </w:r>
           </w:p>
         </w:tc>
         <w:tc>
           <w:tcPr>
             <w:tcW w:w="1803" w:type="dxa"/>
-          </w:tcPr>
-          <w:p>
-            <w:pPr>
-              <w:rPr>
-                <w:rFonts w:ascii="Times New Roman" w:hAnsi="Times New Roman" w:cs="Times New Roman"/>
-                <w:color w:val="000000" w:themeColor="text1"/>
-                <w:sz w:val="24"/>
-                <w:szCs w:val="24"/>
-              </w:rPr>
-            </w:pPr>
+            <w:tcBorders>
+              <w:top w:val="single" w:sz="4" w:space="0" w:color="auto"/>
+              <w:left w:val="nil"/>
+              <w:bottom w:val="single" w:sz="4" w:space="0" w:color="auto"/>
+              <w:right w:val="single" w:sz="4" w:space="0" w:color="auto"/>
+            </w:tcBorders>
+            <w:shd w:val="clear" w:color="auto" w:fill="auto"/>
+            <w:vAlign w:val="bottom"/>
+          </w:tcPr>
+          <w:p>
+            <w:pPr>
+              <w:rPr>
+                <w:rFonts w:ascii="Times New Roman" w:hAnsi="Times New Roman" w:cs="Times New Roman"/>
+                <w:color w:val="000000" w:themeColor="text1"/>
+                <w:sz w:val="24"/>
+                <w:szCs w:val="24"/>
+              </w:rPr>
+            </w:pPr>
+            <w:r>
+              <w:rPr>
+                <w:rFonts w:ascii="Calibri" w:hAnsi="Calibri" w:cs="Calibri"/>
+                <w:color w:val="000000"/>
+              </w:rPr>
+              <w:t>82.57373</w:t>
+            </w:r>
           </w:p>
         </w:tc>
       </w:tr>
@@ -12123,6 +12267,15 @@
                 <w:szCs w:val="24"/>
               </w:rPr>
             </w:pPr>
+            <w:r>
+              <w:rPr>
+                <w:rFonts w:ascii="Times New Roman" w:hAnsi="Times New Roman" w:cs="Times New Roman"/>
+                <w:color w:val="000000" w:themeColor="text1"/>
+                <w:sz w:val="24"/>
+                <w:szCs w:val="24"/>
+              </w:rPr>
+              <w:t>79</w:t>
+            </w:r>
           </w:p>
         </w:tc>
         <w:tc>
@@ -12138,21 +12291,45 @@
                 <w:szCs w:val="24"/>
               </w:rPr>
             </w:pPr>
+            <w:r>
+              <w:rPr>
+                <w:rFonts w:ascii="Times New Roman" w:hAnsi="Times New Roman" w:cs="Times New Roman"/>
+                <w:color w:val="000000" w:themeColor="text1"/>
+                <w:sz w:val="24"/>
+                <w:szCs w:val="24"/>
+              </w:rPr>
+              <w:t>667</w:t>
+            </w:r>
           </w:p>
         </w:tc>
         <w:tc>
           <w:tcPr>
             <w:tcW w:w="1803" w:type="dxa"/>
-          </w:tcPr>
-          <w:p>
-            <w:pPr>
-              <w:rPr>
-                <w:rFonts w:ascii="Times New Roman" w:hAnsi="Times New Roman" w:cs="Times New Roman"/>
-                <w:color w:val="000000" w:themeColor="text1"/>
-                <w:sz w:val="24"/>
-                <w:szCs w:val="24"/>
-              </w:rPr>
-            </w:pPr>
+            <w:tcBorders>
+              <w:top w:val="single" w:sz="4" w:space="0" w:color="auto"/>
+              <w:left w:val="nil"/>
+              <w:bottom w:val="single" w:sz="4" w:space="0" w:color="auto"/>
+              <w:right w:val="single" w:sz="4" w:space="0" w:color="auto"/>
+            </w:tcBorders>
+            <w:shd w:val="clear" w:color="auto" w:fill="auto"/>
+            <w:vAlign w:val="bottom"/>
+          </w:tcPr>
+          <w:p>
+            <w:pPr>
+              <w:rPr>
+                <w:rFonts w:ascii="Times New Roman" w:hAnsi="Times New Roman" w:cs="Times New Roman"/>
+                <w:color w:val="000000" w:themeColor="text1"/>
+                <w:sz w:val="24"/>
+                <w:szCs w:val="24"/>
+              </w:rPr>
+            </w:pPr>
+            <w:r>
+              <w:rPr>
+                <w:rFonts w:ascii="Calibri" w:hAnsi="Calibri" w:cs="Calibri"/>
+                <w:color w:val="000000"/>
+              </w:rPr>
+              <w:t>89.41019</w:t>
+            </w:r>
           </w:p>
         </w:tc>
       </w:tr>
@@ -12179,25 +12356,7 @@
                 <w:sz w:val="24"/>
                 <w:szCs w:val="24"/>
               </w:rPr>
-              <w:t xml:space="preserve">Replacement </w:t>
-            </w:r>
-            <w:r>
-              <w:rPr>
-                <w:rFonts w:ascii="Times New Roman" w:hAnsi="Times New Roman" w:cs="Times New Roman"/>
-                <w:color w:val="000000" w:themeColor="text1"/>
-                <w:sz w:val="24"/>
-                <w:szCs w:val="24"/>
-              </w:rPr>
-              <w:t>Algorithm:</w:t>
-            </w:r>
-            <w:r>
-              <w:rPr>
-                <w:rFonts w:ascii="Times New Roman" w:hAnsi="Times New Roman" w:cs="Times New Roman"/>
-                <w:color w:val="000000" w:themeColor="text1"/>
-                <w:sz w:val="24"/>
-                <w:szCs w:val="24"/>
-              </w:rPr>
-              <w:t xml:space="preserve"> FIFO</w:t>
+              <w:t>Replacement Algorithm: FIFO</w:t>
             </w:r>
           </w:p>
         </w:tc>
@@ -12302,6 +12461,9 @@
         <w:tc>
           <w:tcPr>
             <w:tcW w:w="1803" w:type="dxa"/>
+            <w:tcBorders>
+              <w:bottom w:val="single" w:sz="4" w:space="0" w:color="auto"/>
+            </w:tcBorders>
           </w:tcPr>
           <w:p>
             <w:pPr>
@@ -12386,6 +12548,15 @@
                 <w:szCs w:val="24"/>
               </w:rPr>
             </w:pPr>
+            <w:r>
+              <w:rPr>
+                <w:rFonts w:ascii="Times New Roman" w:hAnsi="Times New Roman" w:cs="Times New Roman"/>
+                <w:color w:val="000000" w:themeColor="text1"/>
+                <w:sz w:val="24"/>
+                <w:szCs w:val="24"/>
+              </w:rPr>
+              <w:t>453</w:t>
+            </w:r>
           </w:p>
         </w:tc>
         <w:tc>
@@ -12401,21 +12572,45 @@
                 <w:szCs w:val="24"/>
               </w:rPr>
             </w:pPr>
+            <w:r>
+              <w:rPr>
+                <w:rFonts w:ascii="Times New Roman" w:hAnsi="Times New Roman" w:cs="Times New Roman"/>
+                <w:color w:val="000000" w:themeColor="text1"/>
+                <w:sz w:val="24"/>
+                <w:szCs w:val="24"/>
+              </w:rPr>
+              <w:t>290</w:t>
+            </w:r>
           </w:p>
         </w:tc>
         <w:tc>
           <w:tcPr>
             <w:tcW w:w="1803" w:type="dxa"/>
-          </w:tcPr>
-          <w:p>
-            <w:pPr>
-              <w:rPr>
-                <w:rFonts w:ascii="Times New Roman" w:hAnsi="Times New Roman" w:cs="Times New Roman"/>
-                <w:color w:val="000000" w:themeColor="text1"/>
-                <w:sz w:val="24"/>
-                <w:szCs w:val="24"/>
-              </w:rPr>
-            </w:pPr>
+            <w:tcBorders>
+              <w:top w:val="single" w:sz="4" w:space="0" w:color="auto"/>
+              <w:left w:val="nil"/>
+              <w:bottom w:val="single" w:sz="4" w:space="0" w:color="auto"/>
+              <w:right w:val="single" w:sz="4" w:space="0" w:color="auto"/>
+            </w:tcBorders>
+            <w:shd w:val="clear" w:color="auto" w:fill="auto"/>
+            <w:vAlign w:val="bottom"/>
+          </w:tcPr>
+          <w:p>
+            <w:pPr>
+              <w:rPr>
+                <w:rFonts w:ascii="Times New Roman" w:hAnsi="Times New Roman" w:cs="Times New Roman"/>
+                <w:color w:val="000000" w:themeColor="text1"/>
+                <w:sz w:val="24"/>
+                <w:szCs w:val="24"/>
+              </w:rPr>
+            </w:pPr>
+            <w:r>
+              <w:rPr>
+                <w:rFonts w:ascii="Calibri" w:hAnsi="Calibri" w:cs="Calibri"/>
+                <w:color w:val="000000"/>
+              </w:rPr>
+              <w:t>39.03096</w:t>
+            </w:r>
           </w:p>
         </w:tc>
       </w:tr>
@@ -12481,6 +12676,15 @@
                 <w:szCs w:val="24"/>
               </w:rPr>
             </w:pPr>
+            <w:r>
+              <w:rPr>
+                <w:rFonts w:ascii="Times New Roman" w:hAnsi="Times New Roman" w:cs="Times New Roman"/>
+                <w:color w:val="000000" w:themeColor="text1"/>
+                <w:sz w:val="24"/>
+                <w:szCs w:val="24"/>
+              </w:rPr>
+              <w:t>422</w:t>
+            </w:r>
           </w:p>
         </w:tc>
         <w:tc>
@@ -12496,21 +12700,45 @@
                 <w:szCs w:val="24"/>
               </w:rPr>
             </w:pPr>
+            <w:r>
+              <w:rPr>
+                <w:rFonts w:ascii="Times New Roman" w:hAnsi="Times New Roman" w:cs="Times New Roman"/>
+                <w:color w:val="000000" w:themeColor="text1"/>
+                <w:sz w:val="24"/>
+                <w:szCs w:val="24"/>
+              </w:rPr>
+              <w:t>324</w:t>
+            </w:r>
           </w:p>
         </w:tc>
         <w:tc>
           <w:tcPr>
             <w:tcW w:w="1803" w:type="dxa"/>
-          </w:tcPr>
-          <w:p>
-            <w:pPr>
-              <w:rPr>
-                <w:rFonts w:ascii="Times New Roman" w:hAnsi="Times New Roman" w:cs="Times New Roman"/>
-                <w:color w:val="000000" w:themeColor="text1"/>
-                <w:sz w:val="24"/>
-                <w:szCs w:val="24"/>
-              </w:rPr>
-            </w:pPr>
+            <w:tcBorders>
+              <w:top w:val="single" w:sz="4" w:space="0" w:color="auto"/>
+              <w:left w:val="nil"/>
+              <w:bottom w:val="single" w:sz="4" w:space="0" w:color="auto"/>
+              <w:right w:val="single" w:sz="4" w:space="0" w:color="auto"/>
+            </w:tcBorders>
+            <w:shd w:val="clear" w:color="auto" w:fill="auto"/>
+            <w:vAlign w:val="bottom"/>
+          </w:tcPr>
+          <w:p>
+            <w:pPr>
+              <w:rPr>
+                <w:rFonts w:ascii="Times New Roman" w:hAnsi="Times New Roman" w:cs="Times New Roman"/>
+                <w:color w:val="000000" w:themeColor="text1"/>
+                <w:sz w:val="24"/>
+                <w:szCs w:val="24"/>
+              </w:rPr>
+            </w:pPr>
+            <w:r>
+              <w:rPr>
+                <w:rFonts w:ascii="Calibri" w:hAnsi="Calibri" w:cs="Calibri"/>
+                <w:color w:val="000000"/>
+              </w:rPr>
+              <w:t>43.43164</w:t>
+            </w:r>
           </w:p>
         </w:tc>
       </w:tr>
@@ -12576,6 +12804,15 @@
                 <w:szCs w:val="24"/>
               </w:rPr>
             </w:pPr>
+            <w:r>
+              <w:rPr>
+                <w:rFonts w:ascii="Times New Roman" w:hAnsi="Times New Roman" w:cs="Times New Roman"/>
+                <w:color w:val="000000" w:themeColor="text1"/>
+                <w:sz w:val="24"/>
+                <w:szCs w:val="24"/>
+              </w:rPr>
+              <w:t>302</w:t>
+            </w:r>
           </w:p>
         </w:tc>
         <w:tc>
@@ -12591,21 +12828,45 @@
                 <w:szCs w:val="24"/>
               </w:rPr>
             </w:pPr>
+            <w:r>
+              <w:rPr>
+                <w:rFonts w:ascii="Times New Roman" w:hAnsi="Times New Roman" w:cs="Times New Roman"/>
+                <w:color w:val="000000" w:themeColor="text1"/>
+                <w:sz w:val="24"/>
+                <w:szCs w:val="24"/>
+              </w:rPr>
+              <w:t>444</w:t>
+            </w:r>
           </w:p>
         </w:tc>
         <w:tc>
           <w:tcPr>
             <w:tcW w:w="1803" w:type="dxa"/>
-          </w:tcPr>
-          <w:p>
-            <w:pPr>
-              <w:rPr>
-                <w:rFonts w:ascii="Times New Roman" w:hAnsi="Times New Roman" w:cs="Times New Roman"/>
-                <w:color w:val="000000" w:themeColor="text1"/>
-                <w:sz w:val="24"/>
-                <w:szCs w:val="24"/>
-              </w:rPr>
-            </w:pPr>
+            <w:tcBorders>
+              <w:top w:val="single" w:sz="4" w:space="0" w:color="auto"/>
+              <w:left w:val="nil"/>
+              <w:bottom w:val="single" w:sz="4" w:space="0" w:color="auto"/>
+              <w:right w:val="single" w:sz="4" w:space="0" w:color="auto"/>
+            </w:tcBorders>
+            <w:shd w:val="clear" w:color="auto" w:fill="auto"/>
+            <w:vAlign w:val="bottom"/>
+          </w:tcPr>
+          <w:p>
+            <w:pPr>
+              <w:rPr>
+                <w:rFonts w:ascii="Times New Roman" w:hAnsi="Times New Roman" w:cs="Times New Roman"/>
+                <w:color w:val="000000" w:themeColor="text1"/>
+                <w:sz w:val="24"/>
+                <w:szCs w:val="24"/>
+              </w:rPr>
+            </w:pPr>
+            <w:r>
+              <w:rPr>
+                <w:rFonts w:ascii="Calibri" w:hAnsi="Calibri" w:cs="Calibri"/>
+                <w:color w:val="000000"/>
+              </w:rPr>
+              <w:t>59.51743</w:t>
+            </w:r>
           </w:p>
         </w:tc>
       </w:tr>
@@ -12671,6 +12932,15 @@
                 <w:szCs w:val="24"/>
               </w:rPr>
             </w:pPr>
+            <w:r>
+              <w:rPr>
+                <w:rFonts w:ascii="Times New Roman" w:hAnsi="Times New Roman" w:cs="Times New Roman"/>
+                <w:color w:val="000000" w:themeColor="text1"/>
+                <w:sz w:val="24"/>
+                <w:szCs w:val="24"/>
+              </w:rPr>
+              <w:t>136</w:t>
+            </w:r>
           </w:p>
         </w:tc>
         <w:tc>
@@ -12686,21 +12956,45 @@
                 <w:szCs w:val="24"/>
               </w:rPr>
             </w:pPr>
+            <w:r>
+              <w:rPr>
+                <w:rFonts w:ascii="Times New Roman" w:hAnsi="Times New Roman" w:cs="Times New Roman"/>
+                <w:color w:val="000000" w:themeColor="text1"/>
+                <w:sz w:val="24"/>
+                <w:szCs w:val="24"/>
+              </w:rPr>
+              <w:t>610</w:t>
+            </w:r>
           </w:p>
         </w:tc>
         <w:tc>
           <w:tcPr>
             <w:tcW w:w="1803" w:type="dxa"/>
-          </w:tcPr>
-          <w:p>
-            <w:pPr>
-              <w:rPr>
-                <w:rFonts w:ascii="Times New Roman" w:hAnsi="Times New Roman" w:cs="Times New Roman"/>
-                <w:color w:val="000000" w:themeColor="text1"/>
-                <w:sz w:val="24"/>
-                <w:szCs w:val="24"/>
-              </w:rPr>
-            </w:pPr>
+            <w:tcBorders>
+              <w:top w:val="single" w:sz="4" w:space="0" w:color="auto"/>
+              <w:left w:val="nil"/>
+              <w:bottom w:val="single" w:sz="4" w:space="0" w:color="auto"/>
+              <w:right w:val="single" w:sz="4" w:space="0" w:color="auto"/>
+            </w:tcBorders>
+            <w:shd w:val="clear" w:color="auto" w:fill="auto"/>
+            <w:vAlign w:val="bottom"/>
+          </w:tcPr>
+          <w:p>
+            <w:pPr>
+              <w:rPr>
+                <w:rFonts w:ascii="Times New Roman" w:hAnsi="Times New Roman" w:cs="Times New Roman"/>
+                <w:color w:val="000000" w:themeColor="text1"/>
+                <w:sz w:val="24"/>
+                <w:szCs w:val="24"/>
+              </w:rPr>
+            </w:pPr>
+            <w:r>
+              <w:rPr>
+                <w:rFonts w:ascii="Calibri" w:hAnsi="Calibri" w:cs="Calibri"/>
+                <w:color w:val="000000"/>
+              </w:rPr>
+              <w:t>81.76944</w:t>
+            </w:r>
           </w:p>
         </w:tc>
       </w:tr>
@@ -12766,6 +13060,15 @@
                 <w:szCs w:val="24"/>
               </w:rPr>
             </w:pPr>
+            <w:r>
+              <w:rPr>
+                <w:rFonts w:ascii="Times New Roman" w:hAnsi="Times New Roman" w:cs="Times New Roman"/>
+                <w:color w:val="000000" w:themeColor="text1"/>
+                <w:sz w:val="24"/>
+                <w:szCs w:val="24"/>
+              </w:rPr>
+              <w:t>76</w:t>
+            </w:r>
           </w:p>
         </w:tc>
         <w:tc>
@@ -12781,21 +13084,45 @@
                 <w:szCs w:val="24"/>
               </w:rPr>
             </w:pPr>
+            <w:r>
+              <w:rPr>
+                <w:rFonts w:ascii="Times New Roman" w:hAnsi="Times New Roman" w:cs="Times New Roman"/>
+                <w:color w:val="000000" w:themeColor="text1"/>
+                <w:sz w:val="24"/>
+                <w:szCs w:val="24"/>
+              </w:rPr>
+              <w:t>670</w:t>
+            </w:r>
           </w:p>
         </w:tc>
         <w:tc>
           <w:tcPr>
             <w:tcW w:w="1803" w:type="dxa"/>
-          </w:tcPr>
-          <w:p>
-            <w:pPr>
-              <w:rPr>
-                <w:rFonts w:ascii="Times New Roman" w:hAnsi="Times New Roman" w:cs="Times New Roman"/>
-                <w:color w:val="000000" w:themeColor="text1"/>
-                <w:sz w:val="24"/>
-                <w:szCs w:val="24"/>
-              </w:rPr>
-            </w:pPr>
+            <w:tcBorders>
+              <w:top w:val="single" w:sz="4" w:space="0" w:color="auto"/>
+              <w:left w:val="nil"/>
+              <w:bottom w:val="single" w:sz="4" w:space="0" w:color="auto"/>
+              <w:right w:val="single" w:sz="4" w:space="0" w:color="auto"/>
+            </w:tcBorders>
+            <w:shd w:val="clear" w:color="auto" w:fill="auto"/>
+            <w:vAlign w:val="bottom"/>
+          </w:tcPr>
+          <w:p>
+            <w:pPr>
+              <w:rPr>
+                <w:rFonts w:ascii="Times New Roman" w:hAnsi="Times New Roman" w:cs="Times New Roman"/>
+                <w:color w:val="000000" w:themeColor="text1"/>
+                <w:sz w:val="24"/>
+                <w:szCs w:val="24"/>
+              </w:rPr>
+            </w:pPr>
+            <w:r>
+              <w:rPr>
+                <w:rFonts w:ascii="Calibri" w:hAnsi="Calibri" w:cs="Calibri"/>
+                <w:color w:val="000000"/>
+              </w:rPr>
+              <w:t>89.81233</w:t>
+            </w:r>
           </w:p>
         </w:tc>
       </w:tr>
@@ -12822,25 +13149,7 @@
                 <w:sz w:val="24"/>
                 <w:szCs w:val="24"/>
               </w:rPr>
-              <w:t xml:space="preserve">Replacement </w:t>
-            </w:r>
-            <w:r>
-              <w:rPr>
-                <w:rFonts w:ascii="Times New Roman" w:hAnsi="Times New Roman" w:cs="Times New Roman"/>
-                <w:color w:val="000000" w:themeColor="text1"/>
-                <w:sz w:val="24"/>
-                <w:szCs w:val="24"/>
-              </w:rPr>
-              <w:t>Algorithm:</w:t>
-            </w:r>
-            <w:r>
-              <w:rPr>
-                <w:rFonts w:ascii="Times New Roman" w:hAnsi="Times New Roman" w:cs="Times New Roman"/>
-                <w:color w:val="000000" w:themeColor="text1"/>
-                <w:sz w:val="24"/>
-                <w:szCs w:val="24"/>
-              </w:rPr>
-              <w:t xml:space="preserve"> LRU</w:t>
+              <w:t>Replacement Algorithm: LRU</w:t>
             </w:r>
           </w:p>
         </w:tc>
@@ -12945,6 +13254,9 @@
         <w:tc>
           <w:tcPr>
             <w:tcW w:w="1803" w:type="dxa"/>
+            <w:tcBorders>
+              <w:bottom w:val="single" w:sz="4" w:space="0" w:color="auto"/>
+            </w:tcBorders>
           </w:tcPr>
           <w:p>
             <w:pPr>
@@ -13029,6 +13341,15 @@
                 <w:szCs w:val="24"/>
               </w:rPr>
             </w:pPr>
+            <w:r>
+              <w:rPr>
+                <w:rFonts w:ascii="Times New Roman" w:hAnsi="Times New Roman" w:cs="Times New Roman"/>
+                <w:color w:val="000000" w:themeColor="text1"/>
+                <w:sz w:val="24"/>
+                <w:szCs w:val="24"/>
+              </w:rPr>
+              <w:t>456</w:t>
+            </w:r>
           </w:p>
         </w:tc>
         <w:tc>
@@ -13044,21 +13365,45 @@
                 <w:szCs w:val="24"/>
               </w:rPr>
             </w:pPr>
+            <w:r>
+              <w:rPr>
+                <w:rFonts w:ascii="Times New Roman" w:hAnsi="Times New Roman" w:cs="Times New Roman"/>
+                <w:color w:val="000000" w:themeColor="text1"/>
+                <w:sz w:val="24"/>
+                <w:szCs w:val="24"/>
+              </w:rPr>
+              <w:t>290</w:t>
+            </w:r>
           </w:p>
         </w:tc>
         <w:tc>
           <w:tcPr>
             <w:tcW w:w="1803" w:type="dxa"/>
-          </w:tcPr>
-          <w:p>
-            <w:pPr>
-              <w:rPr>
-                <w:rFonts w:ascii="Times New Roman" w:hAnsi="Times New Roman" w:cs="Times New Roman"/>
-                <w:color w:val="000000" w:themeColor="text1"/>
-                <w:sz w:val="24"/>
-                <w:szCs w:val="24"/>
-              </w:rPr>
-            </w:pPr>
+            <w:tcBorders>
+              <w:top w:val="single" w:sz="4" w:space="0" w:color="auto"/>
+              <w:left w:val="nil"/>
+              <w:bottom w:val="single" w:sz="4" w:space="0" w:color="auto"/>
+              <w:right w:val="single" w:sz="4" w:space="0" w:color="auto"/>
+            </w:tcBorders>
+            <w:shd w:val="clear" w:color="auto" w:fill="auto"/>
+            <w:vAlign w:val="bottom"/>
+          </w:tcPr>
+          <w:p>
+            <w:pPr>
+              <w:rPr>
+                <w:rFonts w:ascii="Times New Roman" w:hAnsi="Times New Roman" w:cs="Times New Roman"/>
+                <w:color w:val="000000" w:themeColor="text1"/>
+                <w:sz w:val="24"/>
+                <w:szCs w:val="24"/>
+              </w:rPr>
+            </w:pPr>
+            <w:r>
+              <w:rPr>
+                <w:rFonts w:ascii="Calibri" w:hAnsi="Calibri" w:cs="Calibri"/>
+                <w:color w:val="000000"/>
+              </w:rPr>
+              <w:t>38.87399</w:t>
+            </w:r>
           </w:p>
         </w:tc>
       </w:tr>
@@ -13124,6 +13469,15 @@
                 <w:szCs w:val="24"/>
               </w:rPr>
             </w:pPr>
+            <w:r>
+              <w:rPr>
+                <w:rFonts w:ascii="Times New Roman" w:hAnsi="Times New Roman" w:cs="Times New Roman"/>
+                <w:color w:val="000000" w:themeColor="text1"/>
+                <w:sz w:val="24"/>
+                <w:szCs w:val="24"/>
+              </w:rPr>
+              <w:t>409</w:t>
+            </w:r>
           </w:p>
         </w:tc>
         <w:tc>
@@ -13139,21 +13493,45 @@
                 <w:szCs w:val="24"/>
               </w:rPr>
             </w:pPr>
+            <w:r>
+              <w:rPr>
+                <w:rFonts w:ascii="Times New Roman" w:hAnsi="Times New Roman" w:cs="Times New Roman"/>
+                <w:color w:val="000000" w:themeColor="text1"/>
+                <w:sz w:val="24"/>
+                <w:szCs w:val="24"/>
+              </w:rPr>
+              <w:t>337</w:t>
+            </w:r>
           </w:p>
         </w:tc>
         <w:tc>
           <w:tcPr>
             <w:tcW w:w="1803" w:type="dxa"/>
-          </w:tcPr>
-          <w:p>
-            <w:pPr>
-              <w:rPr>
-                <w:rFonts w:ascii="Times New Roman" w:hAnsi="Times New Roman" w:cs="Times New Roman"/>
-                <w:color w:val="000000" w:themeColor="text1"/>
-                <w:sz w:val="24"/>
-                <w:szCs w:val="24"/>
-              </w:rPr>
-            </w:pPr>
+            <w:tcBorders>
+              <w:top w:val="single" w:sz="4" w:space="0" w:color="auto"/>
+              <w:left w:val="nil"/>
+              <w:bottom w:val="single" w:sz="4" w:space="0" w:color="auto"/>
+              <w:right w:val="single" w:sz="4" w:space="0" w:color="auto"/>
+            </w:tcBorders>
+            <w:shd w:val="clear" w:color="auto" w:fill="auto"/>
+            <w:vAlign w:val="bottom"/>
+          </w:tcPr>
+          <w:p>
+            <w:pPr>
+              <w:rPr>
+                <w:rFonts w:ascii="Times New Roman" w:hAnsi="Times New Roman" w:cs="Times New Roman"/>
+                <w:color w:val="000000" w:themeColor="text1"/>
+                <w:sz w:val="24"/>
+                <w:szCs w:val="24"/>
+              </w:rPr>
+            </w:pPr>
+            <w:r>
+              <w:rPr>
+                <w:rFonts w:ascii="Calibri" w:hAnsi="Calibri" w:cs="Calibri"/>
+                <w:color w:val="000000"/>
+              </w:rPr>
+              <w:t>45.17426</w:t>
+            </w:r>
           </w:p>
         </w:tc>
       </w:tr>
@@ -13219,6 +13597,15 @@
                 <w:szCs w:val="24"/>
               </w:rPr>
             </w:pPr>
+            <w:r>
+              <w:rPr>
+                <w:rFonts w:ascii="Times New Roman" w:hAnsi="Times New Roman" w:cs="Times New Roman"/>
+                <w:color w:val="000000" w:themeColor="text1"/>
+                <w:sz w:val="24"/>
+                <w:szCs w:val="24"/>
+              </w:rPr>
+              <w:t>279</w:t>
+            </w:r>
           </w:p>
         </w:tc>
         <w:tc>
@@ -13234,21 +13621,45 @@
                 <w:szCs w:val="24"/>
               </w:rPr>
             </w:pPr>
+            <w:r>
+              <w:rPr>
+                <w:rFonts w:ascii="Times New Roman" w:hAnsi="Times New Roman" w:cs="Times New Roman"/>
+                <w:color w:val="000000" w:themeColor="text1"/>
+                <w:sz w:val="24"/>
+                <w:szCs w:val="24"/>
+              </w:rPr>
+              <w:t>467</w:t>
+            </w:r>
           </w:p>
         </w:tc>
         <w:tc>
           <w:tcPr>
             <w:tcW w:w="1803" w:type="dxa"/>
-          </w:tcPr>
-          <w:p>
-            <w:pPr>
-              <w:rPr>
-                <w:rFonts w:ascii="Times New Roman" w:hAnsi="Times New Roman" w:cs="Times New Roman"/>
-                <w:color w:val="000000" w:themeColor="text1"/>
-                <w:sz w:val="24"/>
-                <w:szCs w:val="24"/>
-              </w:rPr>
-            </w:pPr>
+            <w:tcBorders>
+              <w:top w:val="single" w:sz="4" w:space="0" w:color="auto"/>
+              <w:left w:val="nil"/>
+              <w:bottom w:val="single" w:sz="4" w:space="0" w:color="auto"/>
+              <w:right w:val="single" w:sz="4" w:space="0" w:color="auto"/>
+            </w:tcBorders>
+            <w:shd w:val="clear" w:color="auto" w:fill="auto"/>
+            <w:vAlign w:val="bottom"/>
+          </w:tcPr>
+          <w:p>
+            <w:pPr>
+              <w:rPr>
+                <w:rFonts w:ascii="Times New Roman" w:hAnsi="Times New Roman" w:cs="Times New Roman"/>
+                <w:color w:val="000000" w:themeColor="text1"/>
+                <w:sz w:val="24"/>
+                <w:szCs w:val="24"/>
+              </w:rPr>
+            </w:pPr>
+            <w:r>
+              <w:rPr>
+                <w:rFonts w:ascii="Calibri" w:hAnsi="Calibri" w:cs="Calibri"/>
+                <w:color w:val="000000"/>
+              </w:rPr>
+              <w:t>62.60054</w:t>
+            </w:r>
           </w:p>
         </w:tc>
       </w:tr>
@@ -13314,6 +13725,15 @@
                 <w:szCs w:val="24"/>
               </w:rPr>
             </w:pPr>
+            <w:r>
+              <w:rPr>
+                <w:rFonts w:ascii="Times New Roman" w:hAnsi="Times New Roman" w:cs="Times New Roman"/>
+                <w:color w:val="000000" w:themeColor="text1"/>
+                <w:sz w:val="24"/>
+                <w:szCs w:val="24"/>
+              </w:rPr>
+              <w:t>131</w:t>
+            </w:r>
           </w:p>
         </w:tc>
         <w:tc>
@@ -13329,21 +13749,45 @@
                 <w:szCs w:val="24"/>
               </w:rPr>
             </w:pPr>
+            <w:r>
+              <w:rPr>
+                <w:rFonts w:ascii="Times New Roman" w:hAnsi="Times New Roman" w:cs="Times New Roman"/>
+                <w:color w:val="000000" w:themeColor="text1"/>
+                <w:sz w:val="24"/>
+                <w:szCs w:val="24"/>
+              </w:rPr>
+              <w:t>615</w:t>
+            </w:r>
           </w:p>
         </w:tc>
         <w:tc>
           <w:tcPr>
             <w:tcW w:w="1803" w:type="dxa"/>
-          </w:tcPr>
-          <w:p>
-            <w:pPr>
-              <w:rPr>
-                <w:rFonts w:ascii="Times New Roman" w:hAnsi="Times New Roman" w:cs="Times New Roman"/>
-                <w:color w:val="000000" w:themeColor="text1"/>
-                <w:sz w:val="24"/>
-                <w:szCs w:val="24"/>
-              </w:rPr>
-            </w:pPr>
+            <w:tcBorders>
+              <w:top w:val="single" w:sz="4" w:space="0" w:color="auto"/>
+              <w:left w:val="nil"/>
+              <w:bottom w:val="single" w:sz="4" w:space="0" w:color="auto"/>
+              <w:right w:val="single" w:sz="4" w:space="0" w:color="auto"/>
+            </w:tcBorders>
+            <w:shd w:val="clear" w:color="auto" w:fill="auto"/>
+            <w:vAlign w:val="bottom"/>
+          </w:tcPr>
+          <w:p>
+            <w:pPr>
+              <w:rPr>
+                <w:rFonts w:ascii="Times New Roman" w:hAnsi="Times New Roman" w:cs="Times New Roman"/>
+                <w:color w:val="000000" w:themeColor="text1"/>
+                <w:sz w:val="24"/>
+                <w:szCs w:val="24"/>
+              </w:rPr>
+            </w:pPr>
+            <w:r>
+              <w:rPr>
+                <w:rFonts w:ascii="Calibri" w:hAnsi="Calibri" w:cs="Calibri"/>
+                <w:color w:val="000000"/>
+              </w:rPr>
+              <w:t>82.43968</w:t>
+            </w:r>
           </w:p>
         </w:tc>
       </w:tr>
@@ -13409,6 +13853,15 @@
                 <w:szCs w:val="24"/>
               </w:rPr>
             </w:pPr>
+            <w:r>
+              <w:rPr>
+                <w:rFonts w:ascii="Times New Roman" w:hAnsi="Times New Roman" w:cs="Times New Roman"/>
+                <w:color w:val="000000" w:themeColor="text1"/>
+                <w:sz w:val="24"/>
+                <w:szCs w:val="24"/>
+              </w:rPr>
+              <w:t>76</w:t>
+            </w:r>
           </w:p>
         </w:tc>
         <w:tc>
@@ -13424,21 +13877,45 @@
                 <w:szCs w:val="24"/>
               </w:rPr>
             </w:pPr>
+            <w:r>
+              <w:rPr>
+                <w:rFonts w:ascii="Times New Roman" w:hAnsi="Times New Roman" w:cs="Times New Roman"/>
+                <w:color w:val="000000" w:themeColor="text1"/>
+                <w:sz w:val="24"/>
+                <w:szCs w:val="24"/>
+              </w:rPr>
+              <w:t>670</w:t>
+            </w:r>
           </w:p>
         </w:tc>
         <w:tc>
           <w:tcPr>
             <w:tcW w:w="1803" w:type="dxa"/>
-          </w:tcPr>
-          <w:p>
-            <w:pPr>
-              <w:rPr>
-                <w:rFonts w:ascii="Times New Roman" w:hAnsi="Times New Roman" w:cs="Times New Roman"/>
-                <w:color w:val="000000" w:themeColor="text1"/>
-                <w:sz w:val="24"/>
-                <w:szCs w:val="24"/>
-              </w:rPr>
-            </w:pPr>
+            <w:tcBorders>
+              <w:top w:val="single" w:sz="4" w:space="0" w:color="auto"/>
+              <w:left w:val="nil"/>
+              <w:bottom w:val="single" w:sz="4" w:space="0" w:color="auto"/>
+              <w:right w:val="single" w:sz="4" w:space="0" w:color="auto"/>
+            </w:tcBorders>
+            <w:shd w:val="clear" w:color="auto" w:fill="auto"/>
+            <w:vAlign w:val="bottom"/>
+          </w:tcPr>
+          <w:p>
+            <w:pPr>
+              <w:rPr>
+                <w:rFonts w:ascii="Times New Roman" w:hAnsi="Times New Roman" w:cs="Times New Roman"/>
+                <w:color w:val="000000" w:themeColor="text1"/>
+                <w:sz w:val="24"/>
+                <w:szCs w:val="24"/>
+              </w:rPr>
+            </w:pPr>
+            <w:r>
+              <w:rPr>
+                <w:rFonts w:ascii="Calibri" w:hAnsi="Calibri" w:cs="Calibri"/>
+                <w:color w:val="000000"/>
+              </w:rPr>
+              <w:t>89.81233</w:t>
+            </w:r>
           </w:p>
         </w:tc>
       </w:tr>
@@ -13456,6 +13933,185 @@
     </w:p>
     <w:p>
       <w:pPr>
+        <w:spacing w:after="0" w:line="240" w:lineRule="auto"/>
+        <w:rPr>
+          <w:rFonts w:ascii="Times New Roman" w:hAnsi="Times New Roman" w:cs="Times New Roman"/>
+          <w:color w:val="000000" w:themeColor="text1"/>
+          <w:sz w:val="24"/>
+          <w:szCs w:val="24"/>
+        </w:rPr>
+      </w:pPr>
+      <w:r>
+        <w:rPr>
+          <w:rFonts w:ascii="Times New Roman" w:hAnsi="Times New Roman" w:cs="Times New Roman"/>
+          <w:color w:val="000000" w:themeColor="text1"/>
+          <w:sz w:val="24"/>
+          <w:szCs w:val="24"/>
+        </w:rPr>
+        <w:t xml:space="preserve">From the results obtained, can say that Random algorithm works better for smaller cache size i.e., 4 &amp; 8. Where as there is almost similar performance of all three algorithms for cache size  higher than 8. </w:t>
+      </w:r>
+    </w:p>
+    <w:p>
+      <w:pPr>
+        <w:spacing w:after="0" w:line="240" w:lineRule="auto"/>
+        <w:rPr>
+          <w:rFonts w:ascii="Times New Roman" w:hAnsi="Times New Roman" w:cs="Times New Roman"/>
+          <w:color w:val="000000" w:themeColor="text1"/>
+          <w:sz w:val="24"/>
+          <w:szCs w:val="24"/>
+        </w:rPr>
+      </w:pPr>
+    </w:p>
+    <w:p>
+      <w:pPr>
+        <w:spacing w:after="0" w:line="240" w:lineRule="auto"/>
+        <w:rPr>
+          <w:rFonts w:ascii="Times New Roman" w:hAnsi="Times New Roman" w:cs="Times New Roman"/>
+          <w:color w:val="000000" w:themeColor="text1"/>
+          <w:sz w:val="24"/>
+          <w:szCs w:val="24"/>
+        </w:rPr>
+      </w:pPr>
+    </w:p>
+    <w:p>
+      <w:pPr>
+        <w:spacing w:after="0" w:line="240" w:lineRule="auto"/>
+        <w:rPr>
+          <w:rFonts w:ascii="Times New Roman" w:hAnsi="Times New Roman" w:cs="Times New Roman"/>
+          <w:color w:val="000000" w:themeColor="text1"/>
+          <w:sz w:val="24"/>
+          <w:szCs w:val="24"/>
+        </w:rPr>
+      </w:pPr>
+    </w:p>
+    <w:p>
+      <w:pPr>
+        <w:spacing w:after="0" w:line="240" w:lineRule="auto"/>
+        <w:rPr>
+          <w:rFonts w:ascii="Times New Roman" w:hAnsi="Times New Roman" w:cs="Times New Roman"/>
+          <w:color w:val="000000" w:themeColor="text1"/>
+          <w:sz w:val="24"/>
+          <w:szCs w:val="24"/>
+        </w:rPr>
+      </w:pPr>
+    </w:p>
+    <w:p>
+      <w:pPr>
+        <w:spacing w:after="0" w:line="240" w:lineRule="auto"/>
+        <w:rPr>
+          <w:rFonts w:ascii="Times New Roman" w:hAnsi="Times New Roman" w:cs="Times New Roman"/>
+          <w:color w:val="000000" w:themeColor="text1"/>
+          <w:sz w:val="24"/>
+          <w:szCs w:val="24"/>
+        </w:rPr>
+      </w:pPr>
+    </w:p>
+    <w:p>
+      <w:pPr>
+        <w:spacing w:after="0" w:line="240" w:lineRule="auto"/>
+        <w:rPr>
+          <w:rFonts w:ascii="Times New Roman" w:hAnsi="Times New Roman" w:cs="Times New Roman"/>
+          <w:color w:val="000000" w:themeColor="text1"/>
+          <w:sz w:val="24"/>
+          <w:szCs w:val="24"/>
+        </w:rPr>
+      </w:pPr>
+    </w:p>
+    <w:p>
+      <w:pPr>
+        <w:spacing w:after="0" w:line="240" w:lineRule="auto"/>
+        <w:rPr>
+          <w:rFonts w:ascii="Times New Roman" w:hAnsi="Times New Roman" w:cs="Times New Roman"/>
+          <w:color w:val="000000" w:themeColor="text1"/>
+          <w:sz w:val="24"/>
+          <w:szCs w:val="24"/>
+        </w:rPr>
+      </w:pPr>
+    </w:p>
+    <w:p>
+      <w:pPr>
+        <w:spacing w:after="0" w:line="240" w:lineRule="auto"/>
+        <w:rPr>
+          <w:rFonts w:ascii="Times New Roman" w:hAnsi="Times New Roman" w:cs="Times New Roman"/>
+          <w:color w:val="000000" w:themeColor="text1"/>
+          <w:sz w:val="24"/>
+          <w:szCs w:val="24"/>
+        </w:rPr>
+      </w:pPr>
+    </w:p>
+    <w:p>
+      <w:pPr>
+        <w:spacing w:after="0" w:line="240" w:lineRule="auto"/>
+        <w:rPr>
+          <w:rFonts w:ascii="Times New Roman" w:hAnsi="Times New Roman" w:cs="Times New Roman"/>
+          <w:color w:val="000000" w:themeColor="text1"/>
+          <w:sz w:val="24"/>
+          <w:szCs w:val="24"/>
+        </w:rPr>
+      </w:pPr>
+    </w:p>
+    <w:p>
+      <w:pPr>
+        <w:spacing w:after="0" w:line="240" w:lineRule="auto"/>
+        <w:rPr>
+          <w:rFonts w:ascii="Times New Roman" w:hAnsi="Times New Roman" w:cs="Times New Roman"/>
+          <w:color w:val="000000" w:themeColor="text1"/>
+          <w:sz w:val="24"/>
+          <w:szCs w:val="24"/>
+        </w:rPr>
+      </w:pPr>
+    </w:p>
+    <w:p>
+      <w:pPr>
+        <w:spacing w:after="0" w:line="240" w:lineRule="auto"/>
+        <w:rPr>
+          <w:rFonts w:ascii="Times New Roman" w:hAnsi="Times New Roman" w:cs="Times New Roman"/>
+          <w:color w:val="000000" w:themeColor="text1"/>
+          <w:sz w:val="24"/>
+          <w:szCs w:val="24"/>
+        </w:rPr>
+      </w:pPr>
+    </w:p>
+    <w:p>
+      <w:pPr>
+        <w:spacing w:after="0" w:line="240" w:lineRule="auto"/>
+        <w:rPr>
+          <w:rFonts w:ascii="Times New Roman" w:hAnsi="Times New Roman" w:cs="Times New Roman"/>
+          <w:color w:val="000000" w:themeColor="text1"/>
+          <w:sz w:val="24"/>
+          <w:szCs w:val="24"/>
+        </w:rPr>
+      </w:pPr>
+    </w:p>
+    <w:p>
+      <w:pPr>
+        <w:spacing w:after="0" w:line="240" w:lineRule="auto"/>
+        <w:rPr>
+          <w:rFonts w:ascii="Times New Roman" w:hAnsi="Times New Roman" w:cs="Times New Roman"/>
+          <w:color w:val="000000" w:themeColor="text1"/>
+          <w:sz w:val="24"/>
+          <w:szCs w:val="24"/>
+        </w:rPr>
+      </w:pPr>
+    </w:p>
+    <w:p>
+      <w:pPr>
+        <w:spacing w:after="0" w:line="240" w:lineRule="auto"/>
+        <w:rPr>
+          <w:rFonts w:ascii="Times New Roman" w:hAnsi="Times New Roman" w:cs="Times New Roman"/>
+          <w:color w:val="000000" w:themeColor="text1"/>
+          <w:sz w:val="24"/>
+          <w:szCs w:val="24"/>
+        </w:rPr>
+      </w:pPr>
+    </w:p>
+    <w:p>
+      <w:pPr>
+        <w:pStyle w:val="ListParagraph"/>
+        <w:numPr>
+          <w:ilvl w:val="0"/>
+          <w:numId w:val="11"/>
+        </w:numPr>
         <w:rPr>
           <w:rFonts w:ascii="Times New Roman" w:eastAsia="Times New Roman" w:hAnsi="Times New Roman" w:cs="Times New Roman"/>
           <w:color w:val="000000"/>
@@ -13472,9 +14128,11 @@
           <w:szCs w:val="24"/>
           <w:lang w:eastAsia="en-IN"/>
         </w:rPr>
-        <w:t>b</w:t>
-      </w:r>
-      <w:r>
+        <w:t>Plot the graph of Cache Hit Ratio Vs Cache size with respect to different replacement algorithms. Comment on the graph that is obtained.</w:t>
+      </w:r>
+    </w:p>
+    <w:p>
+      <w:pPr>
         <w:rPr>
           <w:rFonts w:ascii="Times New Roman" w:eastAsia="Times New Roman" w:hAnsi="Times New Roman" w:cs="Times New Roman"/>
           <w:color w:val="000000"/>
@@ -13482,9 +14140,34 @@
           <w:szCs w:val="24"/>
           <w:lang w:eastAsia="en-IN"/>
         </w:rPr>
-        <w:t>) Plot the graph of Cache Hit R</w:t>
-      </w:r>
-      <w:r>
+      </w:pPr>
+      <w:r>
+        <w:rPr>
+          <w:noProof/>
+        </w:rPr>
+        <w:drawing>
+          <wp:inline distT="0" distB="0" distL="0" distR="0" wp14:anchorId="2B4D88DE" wp14:editId="588883B7">
+            <wp:extent cx="4572000" cy="2743200"/>
+            <wp:effectExtent l="0" t="0" r="0" b="0"/>
+            <wp:docPr id="1" name="Chart 1">
+              <a:extLst xmlns:a="http://schemas.openxmlformats.org/drawingml/2006/main">
+                <a:ext uri="{FF2B5EF4-FFF2-40B4-BE49-F238E27FC236}">
+                  <a16:creationId xmlns:a16="http://schemas.microsoft.com/office/drawing/2014/main" id="{60E4DCF1-68EF-4594-8624-28E490D09362}"/>
+                </a:ext>
+              </a:extLst>
+            </wp:docPr>
+            <wp:cNvGraphicFramePr/>
+            <a:graphic xmlns:a="http://schemas.openxmlformats.org/drawingml/2006/main">
+              <a:graphicData uri="http://schemas.openxmlformats.org/drawingml/2006/chart">
+                <c:chart xmlns:c="http://schemas.openxmlformats.org/drawingml/2006/chart" xmlns:r="http://schemas.openxmlformats.org/officeDocument/2006/relationships" r:id="rId7"/>
+              </a:graphicData>
+            </a:graphic>
+          </wp:inline>
+        </w:drawing>
+      </w:r>
+    </w:p>
+    <w:p>
+      <w:pPr>
         <w:rPr>
           <w:rFonts w:ascii="Times New Roman" w:eastAsia="Times New Roman" w:hAnsi="Times New Roman" w:cs="Times New Roman"/>
           <w:color w:val="000000"/>
@@ -13492,9 +14175,10 @@
           <w:szCs w:val="24"/>
           <w:lang w:eastAsia="en-IN"/>
         </w:rPr>
-        <w:t xml:space="preserve">atio Vs </w:t>
-      </w:r>
-      <w:r>
+      </w:pPr>
+    </w:p>
+    <w:p>
+      <w:pPr>
         <w:rPr>
           <w:rFonts w:ascii="Times New Roman" w:eastAsia="Times New Roman" w:hAnsi="Times New Roman" w:cs="Times New Roman"/>
           <w:color w:val="000000"/>
@@ -13502,9 +14186,34 @@
           <w:szCs w:val="24"/>
           <w:lang w:eastAsia="en-IN"/>
         </w:rPr>
-        <w:t>Cache</w:t>
-      </w:r>
-      <w:r>
+      </w:pPr>
+      <w:r>
+        <w:rPr>
+          <w:noProof/>
+        </w:rPr>
+        <w:drawing>
+          <wp:inline distT="0" distB="0" distL="0" distR="0" wp14:anchorId="26DFAB34" wp14:editId="6DB7BC29">
+            <wp:extent cx="4572000" cy="2743200"/>
+            <wp:effectExtent l="0" t="0" r="0" b="0"/>
+            <wp:docPr id="2" name="Chart 2">
+              <a:extLst xmlns:a="http://schemas.openxmlformats.org/drawingml/2006/main">
+                <a:ext uri="{FF2B5EF4-FFF2-40B4-BE49-F238E27FC236}">
+                  <a16:creationId xmlns:a16="http://schemas.microsoft.com/office/drawing/2014/main" id="{60E4DCF1-68EF-4594-8624-28E490D09362}"/>
+                </a:ext>
+              </a:extLst>
+            </wp:docPr>
+            <wp:cNvGraphicFramePr/>
+            <a:graphic xmlns:a="http://schemas.openxmlformats.org/drawingml/2006/main">
+              <a:graphicData uri="http://schemas.openxmlformats.org/drawingml/2006/chart">
+                <c:chart xmlns:c="http://schemas.openxmlformats.org/drawingml/2006/chart" xmlns:r="http://schemas.openxmlformats.org/officeDocument/2006/relationships" r:id="rId8"/>
+              </a:graphicData>
+            </a:graphic>
+          </wp:inline>
+        </w:drawing>
+      </w:r>
+    </w:p>
+    <w:p>
+      <w:pPr>
         <w:rPr>
           <w:rFonts w:ascii="Times New Roman" w:eastAsia="Times New Roman" w:hAnsi="Times New Roman" w:cs="Times New Roman"/>
           <w:color w:val="000000"/>
@@ -13512,9 +14221,10 @@
           <w:szCs w:val="24"/>
           <w:lang w:eastAsia="en-IN"/>
         </w:rPr>
-        <w:t xml:space="preserve"> size with respect to </w:t>
-      </w:r>
-      <w:r>
+      </w:pPr>
+    </w:p>
+    <w:p>
+      <w:pPr>
         <w:rPr>
           <w:rFonts w:ascii="Times New Roman" w:eastAsia="Times New Roman" w:hAnsi="Times New Roman" w:cs="Times New Roman"/>
           <w:color w:val="000000"/>
@@ -13522,7 +14232,31 @@
           <w:szCs w:val="24"/>
           <w:lang w:eastAsia="en-IN"/>
         </w:rPr>
-        <w:t>different replacement algorithms. Comment on the graph that is obtained.</w:t>
+      </w:pPr>
+      <w:r>
+        <w:rPr>
+          <w:noProof/>
+        </w:rPr>
+        <w:lastRenderedPageBreak/>
+        <w:drawing>
+          <wp:inline distT="0" distB="0" distL="0" distR="0" wp14:anchorId="48094443" wp14:editId="268C8A52">
+            <wp:extent cx="4572000" cy="2743200"/>
+            <wp:effectExtent l="0" t="0" r="0" b="0"/>
+            <wp:docPr id="3" name="Chart 3">
+              <a:extLst xmlns:a="http://schemas.openxmlformats.org/drawingml/2006/main">
+                <a:ext uri="{FF2B5EF4-FFF2-40B4-BE49-F238E27FC236}">
+                  <a16:creationId xmlns:a16="http://schemas.microsoft.com/office/drawing/2014/main" id="{60E4DCF1-68EF-4594-8624-28E490D09362}"/>
+                </a:ext>
+              </a:extLst>
+            </wp:docPr>
+            <wp:cNvGraphicFramePr/>
+            <a:graphic xmlns:a="http://schemas.openxmlformats.org/drawingml/2006/main">
+              <a:graphicData uri="http://schemas.openxmlformats.org/drawingml/2006/chart">
+                <c:chart xmlns:c="http://schemas.openxmlformats.org/drawingml/2006/chart" xmlns:r="http://schemas.openxmlformats.org/officeDocument/2006/relationships" r:id="rId9"/>
+              </a:graphicData>
+            </a:graphic>
+          </wp:inline>
+        </w:drawing>
       </w:r>
     </w:p>
     <w:p>
@@ -13546,6 +14280,26 @@
           <w:lang w:eastAsia="en-IN"/>
         </w:rPr>
       </w:pPr>
+      <w:r>
+        <w:rPr>
+          <w:rFonts w:ascii="Times New Roman" w:eastAsia="Times New Roman" w:hAnsi="Times New Roman" w:cs="Times New Roman"/>
+          <w:color w:val="000000"/>
+          <w:sz w:val="24"/>
+          <w:szCs w:val="24"/>
+          <w:lang w:eastAsia="en-IN"/>
+        </w:rPr>
+        <w:t xml:space="preserve">Significantly better performance of Random Algorithm for smaller cache size. </w:t>
+      </w:r>
+      <w:r>
+        <w:rPr>
+          <w:rFonts w:ascii="Times New Roman" w:eastAsia="Times New Roman" w:hAnsi="Times New Roman" w:cs="Times New Roman"/>
+          <w:color w:val="000000"/>
+          <w:sz w:val="24"/>
+          <w:szCs w:val="24"/>
+          <w:lang w:eastAsia="en-IN"/>
+        </w:rPr>
+        <w:t>And comparably similar performance of all 3 as the size increases.</w:t>
+      </w:r>
     </w:p>
     <w:p>
       <w:pPr>
@@ -13557,9 +14311,7 @@
           <w:lang w:eastAsia="en-IN"/>
         </w:rPr>
       </w:pPr>
-    </w:p>
-    <w:p>
-      <w:pPr>
+      <w:r>
         <w:rPr>
           <w:rFonts w:ascii="Times New Roman" w:eastAsia="Times New Roman" w:hAnsi="Times New Roman" w:cs="Times New Roman"/>
           <w:color w:val="000000"/>
@@ -13567,71 +14319,6 @@
           <w:szCs w:val="24"/>
           <w:lang w:eastAsia="en-IN"/>
         </w:rPr>
-      </w:pPr>
-    </w:p>
-    <w:p>
-      <w:pPr>
-        <w:rPr>
-          <w:rFonts w:ascii="Times New Roman" w:eastAsia="Times New Roman" w:hAnsi="Times New Roman" w:cs="Times New Roman"/>
-          <w:color w:val="000000"/>
-          <w:sz w:val="24"/>
-          <w:szCs w:val="24"/>
-          <w:lang w:eastAsia="en-IN"/>
-        </w:rPr>
-      </w:pPr>
-    </w:p>
-    <w:p>
-      <w:pPr>
-        <w:rPr>
-          <w:rFonts w:ascii="Times New Roman" w:eastAsia="Times New Roman" w:hAnsi="Times New Roman" w:cs="Times New Roman"/>
-          <w:color w:val="000000"/>
-          <w:sz w:val="24"/>
-          <w:szCs w:val="24"/>
-          <w:lang w:eastAsia="en-IN"/>
-        </w:rPr>
-      </w:pPr>
-    </w:p>
-    <w:p>
-      <w:pPr>
-        <w:rPr>
-          <w:rFonts w:ascii="Times New Roman" w:eastAsia="Times New Roman" w:hAnsi="Times New Roman" w:cs="Times New Roman"/>
-          <w:color w:val="000000"/>
-          <w:sz w:val="24"/>
-          <w:szCs w:val="24"/>
-          <w:lang w:eastAsia="en-IN"/>
-        </w:rPr>
-      </w:pPr>
-    </w:p>
-    <w:p>
-      <w:pPr>
-        <w:rPr>
-          <w:rFonts w:ascii="Times New Roman" w:eastAsia="Times New Roman" w:hAnsi="Times New Roman" w:cs="Times New Roman"/>
-          <w:color w:val="000000"/>
-          <w:sz w:val="24"/>
-          <w:szCs w:val="24"/>
-          <w:lang w:eastAsia="en-IN"/>
-        </w:rPr>
-      </w:pPr>
-    </w:p>
-    <w:p>
-      <w:pPr>
-        <w:rPr>
-          <w:rFonts w:ascii="Times New Roman" w:eastAsia="Times New Roman" w:hAnsi="Times New Roman" w:cs="Times New Roman"/>
-          <w:color w:val="000000"/>
-          <w:sz w:val="24"/>
-          <w:szCs w:val="24"/>
-          <w:lang w:eastAsia="en-IN"/>
-        </w:rPr>
-      </w:pPr>
-      <w:r>
-        <w:rPr>
-          <w:rFonts w:ascii="Times New Roman" w:eastAsia="Times New Roman" w:hAnsi="Times New Roman" w:cs="Times New Roman"/>
-          <w:color w:val="000000"/>
-          <w:sz w:val="24"/>
-          <w:szCs w:val="24"/>
-          <w:lang w:eastAsia="en-IN"/>
-        </w:rPr>
-        <w:lastRenderedPageBreak/>
         <w:t>c) Fill in the following table and analyse the behaviour of Set Associate Cache. Which one is better and why?</w:t>
       </w:r>
     </w:p>
@@ -13794,6 +14481,9 @@
         <w:tc>
           <w:tcPr>
             <w:tcW w:w="1803" w:type="dxa"/>
+            <w:tcBorders>
+              <w:bottom w:val="single" w:sz="4" w:space="0" w:color="auto"/>
+            </w:tcBorders>
           </w:tcPr>
           <w:p>
             <w:pPr>
@@ -13878,6 +14568,15 @@
                 <w:szCs w:val="24"/>
               </w:rPr>
             </w:pPr>
+            <w:r>
+              <w:rPr>
+                <w:rFonts w:ascii="Times New Roman" w:hAnsi="Times New Roman" w:cs="Times New Roman"/>
+                <w:color w:val="000000" w:themeColor="text1"/>
+                <w:sz w:val="24"/>
+                <w:szCs w:val="24"/>
+              </w:rPr>
+              <w:t>76</w:t>
+            </w:r>
           </w:p>
         </w:tc>
         <w:tc>
@@ -13893,21 +14592,45 @@
                 <w:szCs w:val="24"/>
               </w:rPr>
             </w:pPr>
+            <w:r>
+              <w:rPr>
+                <w:rFonts w:ascii="Times New Roman" w:hAnsi="Times New Roman" w:cs="Times New Roman"/>
+                <w:color w:val="000000" w:themeColor="text1"/>
+                <w:sz w:val="24"/>
+                <w:szCs w:val="24"/>
+              </w:rPr>
+              <w:t>670</w:t>
+            </w:r>
           </w:p>
         </w:tc>
         <w:tc>
           <w:tcPr>
             <w:tcW w:w="1803" w:type="dxa"/>
-          </w:tcPr>
-          <w:p>
-            <w:pPr>
-              <w:rPr>
-                <w:rFonts w:ascii="Times New Roman" w:hAnsi="Times New Roman" w:cs="Times New Roman"/>
-                <w:color w:val="000000" w:themeColor="text1"/>
-                <w:sz w:val="24"/>
-                <w:szCs w:val="24"/>
-              </w:rPr>
-            </w:pPr>
+            <w:tcBorders>
+              <w:top w:val="single" w:sz="4" w:space="0" w:color="auto"/>
+              <w:left w:val="nil"/>
+              <w:bottom w:val="single" w:sz="4" w:space="0" w:color="auto"/>
+              <w:right w:val="single" w:sz="4" w:space="0" w:color="auto"/>
+            </w:tcBorders>
+            <w:shd w:val="clear" w:color="auto" w:fill="auto"/>
+            <w:vAlign w:val="bottom"/>
+          </w:tcPr>
+          <w:p>
+            <w:pPr>
+              <w:rPr>
+                <w:rFonts w:ascii="Times New Roman" w:hAnsi="Times New Roman" w:cs="Times New Roman"/>
+                <w:color w:val="000000" w:themeColor="text1"/>
+                <w:sz w:val="24"/>
+                <w:szCs w:val="24"/>
+              </w:rPr>
+            </w:pPr>
+            <w:r>
+              <w:rPr>
+                <w:rFonts w:ascii="Calibri" w:hAnsi="Calibri" w:cs="Calibri"/>
+                <w:color w:val="000000"/>
+              </w:rPr>
+              <w:t>89.81233</w:t>
+            </w:r>
           </w:p>
         </w:tc>
       </w:tr>
@@ -13973,6 +14696,15 @@
                 <w:szCs w:val="24"/>
               </w:rPr>
             </w:pPr>
+            <w:r>
+              <w:rPr>
+                <w:rFonts w:ascii="Times New Roman" w:hAnsi="Times New Roman" w:cs="Times New Roman"/>
+                <w:color w:val="000000" w:themeColor="text1"/>
+                <w:sz w:val="24"/>
+                <w:szCs w:val="24"/>
+              </w:rPr>
+              <w:t>65</w:t>
+            </w:r>
           </w:p>
         </w:tc>
         <w:tc>
@@ -13988,21 +14720,45 @@
                 <w:szCs w:val="24"/>
               </w:rPr>
             </w:pPr>
+            <w:r>
+              <w:rPr>
+                <w:rFonts w:ascii="Times New Roman" w:hAnsi="Times New Roman" w:cs="Times New Roman"/>
+                <w:color w:val="000000" w:themeColor="text1"/>
+                <w:sz w:val="24"/>
+                <w:szCs w:val="24"/>
+              </w:rPr>
+              <w:t>681</w:t>
+            </w:r>
           </w:p>
         </w:tc>
         <w:tc>
           <w:tcPr>
             <w:tcW w:w="1803" w:type="dxa"/>
-          </w:tcPr>
-          <w:p>
-            <w:pPr>
-              <w:rPr>
-                <w:rFonts w:ascii="Times New Roman" w:hAnsi="Times New Roman" w:cs="Times New Roman"/>
-                <w:color w:val="000000" w:themeColor="text1"/>
-                <w:sz w:val="24"/>
-                <w:szCs w:val="24"/>
-              </w:rPr>
-            </w:pPr>
+            <w:tcBorders>
+              <w:top w:val="single" w:sz="4" w:space="0" w:color="auto"/>
+              <w:left w:val="nil"/>
+              <w:bottom w:val="single" w:sz="4" w:space="0" w:color="auto"/>
+              <w:right w:val="single" w:sz="4" w:space="0" w:color="auto"/>
+            </w:tcBorders>
+            <w:shd w:val="clear" w:color="auto" w:fill="auto"/>
+            <w:vAlign w:val="bottom"/>
+          </w:tcPr>
+          <w:p>
+            <w:pPr>
+              <w:rPr>
+                <w:rFonts w:ascii="Times New Roman" w:hAnsi="Times New Roman" w:cs="Times New Roman"/>
+                <w:color w:val="000000" w:themeColor="text1"/>
+                <w:sz w:val="24"/>
+                <w:szCs w:val="24"/>
+              </w:rPr>
+            </w:pPr>
+            <w:r>
+              <w:rPr>
+                <w:rFonts w:ascii="Calibri" w:hAnsi="Calibri" w:cs="Calibri"/>
+                <w:color w:val="000000"/>
+              </w:rPr>
+              <w:t>91.28686</w:t>
+            </w:r>
           </w:p>
         </w:tc>
       </w:tr>
@@ -14068,6 +14824,15 @@
                 <w:szCs w:val="24"/>
               </w:rPr>
             </w:pPr>
+            <w:r>
+              <w:rPr>
+                <w:rFonts w:ascii="Times New Roman" w:hAnsi="Times New Roman" w:cs="Times New Roman"/>
+                <w:color w:val="000000" w:themeColor="text1"/>
+                <w:sz w:val="24"/>
+                <w:szCs w:val="24"/>
+              </w:rPr>
+              <w:t>62</w:t>
+            </w:r>
           </w:p>
         </w:tc>
         <w:tc>
@@ -14083,21 +14848,45 @@
                 <w:szCs w:val="24"/>
               </w:rPr>
             </w:pPr>
+            <w:r>
+              <w:rPr>
+                <w:rFonts w:ascii="Times New Roman" w:hAnsi="Times New Roman" w:cs="Times New Roman"/>
+                <w:color w:val="000000" w:themeColor="text1"/>
+                <w:sz w:val="24"/>
+                <w:szCs w:val="24"/>
+              </w:rPr>
+              <w:t>684</w:t>
+            </w:r>
           </w:p>
         </w:tc>
         <w:tc>
           <w:tcPr>
             <w:tcW w:w="1803" w:type="dxa"/>
-          </w:tcPr>
-          <w:p>
-            <w:pPr>
-              <w:rPr>
-                <w:rFonts w:ascii="Times New Roman" w:hAnsi="Times New Roman" w:cs="Times New Roman"/>
-                <w:color w:val="000000" w:themeColor="text1"/>
-                <w:sz w:val="24"/>
-                <w:szCs w:val="24"/>
-              </w:rPr>
-            </w:pPr>
+            <w:tcBorders>
+              <w:top w:val="single" w:sz="4" w:space="0" w:color="auto"/>
+              <w:left w:val="nil"/>
+              <w:bottom w:val="single" w:sz="4" w:space="0" w:color="auto"/>
+              <w:right w:val="single" w:sz="4" w:space="0" w:color="auto"/>
+            </w:tcBorders>
+            <w:shd w:val="clear" w:color="auto" w:fill="auto"/>
+            <w:vAlign w:val="bottom"/>
+          </w:tcPr>
+          <w:p>
+            <w:pPr>
+              <w:rPr>
+                <w:rFonts w:ascii="Times New Roman" w:hAnsi="Times New Roman" w:cs="Times New Roman"/>
+                <w:color w:val="000000" w:themeColor="text1"/>
+                <w:sz w:val="24"/>
+                <w:szCs w:val="24"/>
+              </w:rPr>
+            </w:pPr>
+            <w:r>
+              <w:rPr>
+                <w:rFonts w:ascii="Calibri" w:hAnsi="Calibri" w:cs="Calibri"/>
+                <w:color w:val="000000"/>
+              </w:rPr>
+              <w:t>91.68901</w:t>
+            </w:r>
           </w:p>
         </w:tc>
       </w:tr>
@@ -14112,6 +14901,37 @@
           <w:lang w:eastAsia="en-IN"/>
         </w:rPr>
       </w:pPr>
+    </w:p>
+    <w:p>
+      <w:pPr>
+        <w:rPr>
+          <w:rFonts w:ascii="Times New Roman" w:eastAsia="Times New Roman" w:hAnsi="Times New Roman" w:cs="Times New Roman"/>
+          <w:color w:val="000000"/>
+          <w:sz w:val="24"/>
+          <w:szCs w:val="24"/>
+          <w:lang w:eastAsia="en-IN"/>
+        </w:rPr>
+      </w:pPr>
+      <w:r>
+        <w:rPr>
+          <w:rFonts w:ascii="Times New Roman" w:eastAsia="Times New Roman" w:hAnsi="Times New Roman" w:cs="Times New Roman"/>
+          <w:color w:val="000000"/>
+          <w:sz w:val="24"/>
+          <w:szCs w:val="24"/>
+          <w:lang w:eastAsia="en-IN"/>
+        </w:rPr>
+        <w:t xml:space="preserve">8-way </w:t>
+      </w:r>
+      <w:r>
+        <w:rPr>
+          <w:rFonts w:ascii="Times New Roman" w:eastAsia="Times New Roman" w:hAnsi="Times New Roman" w:cs="Times New Roman"/>
+          <w:color w:val="000000"/>
+          <w:sz w:val="24"/>
+          <w:szCs w:val="24"/>
+          <w:lang w:eastAsia="en-IN"/>
+        </w:rPr>
+        <w:t>block size certainly have a better performance as it has higher associativity and are more flexible to allocate space for data in cache.</w:t>
+      </w:r>
     </w:p>
     <w:p>
       <w:pPr>
@@ -16295,6 +17115,3255 @@
 </w:styles>
 </file>
 
+<file path=word/charts/chart1.xml><?xml version="1.0" encoding="utf-8"?>
+<c:chartSpace xmlns:c="http://schemas.openxmlformats.org/drawingml/2006/chart" xmlns:a="http://schemas.openxmlformats.org/drawingml/2006/main" xmlns:r="http://schemas.openxmlformats.org/officeDocument/2006/relationships" xmlns:c16r2="http://schemas.microsoft.com/office/drawing/2015/06/chart">
+  <c:date1904 val="0"/>
+  <c:lang val="en-US"/>
+  <c:roundedCorners val="0"/>
+  <mc:AlternateContent xmlns:mc="http://schemas.openxmlformats.org/markup-compatibility/2006">
+    <mc:Choice xmlns:c14="http://schemas.microsoft.com/office/drawing/2007/8/2/chart" Requires="c14">
+      <c14:style val="102"/>
+    </mc:Choice>
+    <mc:Fallback>
+      <c:style val="2"/>
+    </mc:Fallback>
+  </mc:AlternateContent>
+  <c:chart>
+    <c:title>
+      <c:tx>
+        <c:rich>
+          <a:bodyPr rot="0" spcFirstLastPara="1" vertOverflow="ellipsis" vert="horz" wrap="square" anchor="ctr" anchorCtr="1"/>
+          <a:lstStyle/>
+          <a:p>
+            <a:pPr>
+              <a:defRPr sz="1400" b="0" i="0" u="none" strike="noStrike" kern="1200" spc="0" baseline="0">
+                <a:solidFill>
+                  <a:schemeClr val="tx1">
+                    <a:lumMod val="65000"/>
+                    <a:lumOff val="35000"/>
+                  </a:schemeClr>
+                </a:solidFill>
+                <a:latin typeface="+mn-lt"/>
+                <a:ea typeface="+mn-ea"/>
+                <a:cs typeface="+mn-cs"/>
+              </a:defRPr>
+            </a:pPr>
+            <a:r>
+              <a:rPr lang="en-IN"/>
+              <a:t>CACHE</a:t>
+            </a:r>
+            <a:r>
+              <a:rPr lang="en-IN" baseline="0"/>
+              <a:t> SIZE V/S HIT RATIO FOR RANDOM REPLACEMENT</a:t>
+            </a:r>
+          </a:p>
+          <a:p>
+            <a:pPr>
+              <a:defRPr/>
+            </a:pPr>
+            <a:r>
+              <a:rPr lang="en-IN" baseline="0"/>
+              <a:t>SET ASSOCIATIVE MAPPING</a:t>
+            </a:r>
+          </a:p>
+        </c:rich>
+      </c:tx>
+      <c:overlay val="0"/>
+      <c:spPr>
+        <a:noFill/>
+        <a:ln>
+          <a:noFill/>
+        </a:ln>
+        <a:effectLst/>
+      </c:spPr>
+      <c:txPr>
+        <a:bodyPr rot="0" spcFirstLastPara="1" vertOverflow="ellipsis" vert="horz" wrap="square" anchor="ctr" anchorCtr="1"/>
+        <a:lstStyle/>
+        <a:p>
+          <a:pPr>
+            <a:defRPr sz="1400" b="0" i="0" u="none" strike="noStrike" kern="1200" spc="0" baseline="0">
+              <a:solidFill>
+                <a:schemeClr val="tx1">
+                  <a:lumMod val="65000"/>
+                  <a:lumOff val="35000"/>
+                </a:schemeClr>
+              </a:solidFill>
+              <a:latin typeface="+mn-lt"/>
+              <a:ea typeface="+mn-ea"/>
+              <a:cs typeface="+mn-cs"/>
+            </a:defRPr>
+          </a:pPr>
+          <a:endParaRPr lang="en-US"/>
+        </a:p>
+      </c:txPr>
+    </c:title>
+    <c:autoTitleDeleted val="0"/>
+    <c:plotArea>
+      <c:layout/>
+      <c:scatterChart>
+        <c:scatterStyle val="lineMarker"/>
+        <c:varyColors val="0"/>
+        <c:ser>
+          <c:idx val="0"/>
+          <c:order val="0"/>
+          <c:spPr>
+            <a:ln w="19050" cap="rnd">
+              <a:solidFill>
+                <a:schemeClr val="accent1"/>
+              </a:solidFill>
+              <a:round/>
+            </a:ln>
+            <a:effectLst/>
+          </c:spPr>
+          <c:marker>
+            <c:symbol val="circle"/>
+            <c:size val="5"/>
+            <c:spPr>
+              <a:solidFill>
+                <a:schemeClr val="accent1"/>
+              </a:solidFill>
+              <a:ln w="9525">
+                <a:solidFill>
+                  <a:schemeClr val="accent1"/>
+                </a:solidFill>
+              </a:ln>
+              <a:effectLst/>
+            </c:spPr>
+          </c:marker>
+          <c:dLbls>
+            <c:spPr>
+              <a:noFill/>
+              <a:ln>
+                <a:noFill/>
+              </a:ln>
+              <a:effectLst/>
+            </c:spPr>
+            <c:txPr>
+              <a:bodyPr rot="0" spcFirstLastPara="1" vertOverflow="ellipsis" vert="horz" wrap="square" lIns="38100" tIns="19050" rIns="38100" bIns="19050" anchor="ctr" anchorCtr="1">
+                <a:spAutoFit/>
+              </a:bodyPr>
+              <a:lstStyle/>
+              <a:p>
+                <a:pPr>
+                  <a:defRPr sz="900" b="0" i="0" u="none" strike="noStrike" kern="1200" baseline="0">
+                    <a:solidFill>
+                      <a:schemeClr val="tx1">
+                        <a:lumMod val="75000"/>
+                        <a:lumOff val="25000"/>
+                      </a:schemeClr>
+                    </a:solidFill>
+                    <a:latin typeface="+mn-lt"/>
+                    <a:ea typeface="+mn-ea"/>
+                    <a:cs typeface="+mn-cs"/>
+                  </a:defRPr>
+                </a:pPr>
+                <a:endParaRPr lang="en-US"/>
+              </a:p>
+            </c:txPr>
+            <c:dLblPos val="r"/>
+            <c:showLegendKey val="0"/>
+            <c:showVal val="1"/>
+            <c:showCatName val="0"/>
+            <c:showSerName val="0"/>
+            <c:showPercent val="0"/>
+            <c:showBubbleSize val="0"/>
+            <c:showLeaderLines val="0"/>
+            <c:extLst>
+              <c:ext xmlns:c15="http://schemas.microsoft.com/office/drawing/2012/chart" uri="{CE6537A1-D6FC-4f65-9D91-7224C49458BB}">
+                <c15:showLeaderLines val="1"/>
+                <c15:leaderLines>
+                  <c:spPr>
+                    <a:ln w="9525" cap="flat" cmpd="sng" algn="ctr">
+                      <a:solidFill>
+                        <a:schemeClr val="tx1">
+                          <a:lumMod val="35000"/>
+                          <a:lumOff val="65000"/>
+                        </a:schemeClr>
+                      </a:solidFill>
+                      <a:round/>
+                    </a:ln>
+                    <a:effectLst/>
+                  </c:spPr>
+                </c15:leaderLines>
+              </c:ext>
+            </c:extLst>
+          </c:dLbls>
+          <c:xVal>
+            <c:numRef>
+              <c:f>Sheet1!$B$3:$B$7</c:f>
+              <c:numCache>
+                <c:formatCode>General</c:formatCode>
+                <c:ptCount val="5"/>
+                <c:pt idx="0">
+                  <c:v>4</c:v>
+                </c:pt>
+                <c:pt idx="1">
+                  <c:v>8</c:v>
+                </c:pt>
+                <c:pt idx="2">
+                  <c:v>16</c:v>
+                </c:pt>
+                <c:pt idx="3">
+                  <c:v>32</c:v>
+                </c:pt>
+                <c:pt idx="4">
+                  <c:v>64</c:v>
+                </c:pt>
+              </c:numCache>
+            </c:numRef>
+          </c:xVal>
+          <c:yVal>
+            <c:numRef>
+              <c:f>Sheet1!$C$3:$C$7</c:f>
+              <c:numCache>
+                <c:formatCode>General</c:formatCode>
+                <c:ptCount val="5"/>
+                <c:pt idx="0">
+                  <c:v>41.689010000000003</c:v>
+                </c:pt>
+                <c:pt idx="1">
+                  <c:v>47.050939999999997</c:v>
+                </c:pt>
+                <c:pt idx="2">
+                  <c:v>60.58981</c:v>
+                </c:pt>
+                <c:pt idx="3">
+                  <c:v>82.573729999999998</c:v>
+                </c:pt>
+                <c:pt idx="4">
+                  <c:v>89.41019</c:v>
+                </c:pt>
+              </c:numCache>
+            </c:numRef>
+          </c:yVal>
+          <c:smooth val="0"/>
+          <c:extLst>
+            <c:ext xmlns:c16="http://schemas.microsoft.com/office/drawing/2014/chart" uri="{C3380CC4-5D6E-409C-BE32-E72D297353CC}">
+              <c16:uniqueId val="{00000000-4DD7-400E-AEA7-39C572115223}"/>
+            </c:ext>
+          </c:extLst>
+        </c:ser>
+        <c:dLbls>
+          <c:dLblPos val="r"/>
+          <c:showLegendKey val="0"/>
+          <c:showVal val="1"/>
+          <c:showCatName val="0"/>
+          <c:showSerName val="0"/>
+          <c:showPercent val="0"/>
+          <c:showBubbleSize val="0"/>
+        </c:dLbls>
+        <c:axId val="653560240"/>
+        <c:axId val="653579792"/>
+      </c:scatterChart>
+      <c:valAx>
+        <c:axId val="653560240"/>
+        <c:scaling>
+          <c:orientation val="minMax"/>
+        </c:scaling>
+        <c:delete val="0"/>
+        <c:axPos val="b"/>
+        <c:majorGridlines>
+          <c:spPr>
+            <a:ln w="9525" cap="flat" cmpd="sng" algn="ctr">
+              <a:solidFill>
+                <a:schemeClr val="tx1">
+                  <a:lumMod val="15000"/>
+                  <a:lumOff val="85000"/>
+                </a:schemeClr>
+              </a:solidFill>
+              <a:round/>
+            </a:ln>
+            <a:effectLst/>
+          </c:spPr>
+        </c:majorGridlines>
+        <c:title>
+          <c:tx>
+            <c:rich>
+              <a:bodyPr rot="0" spcFirstLastPara="1" vertOverflow="ellipsis" vert="horz" wrap="square" anchor="ctr" anchorCtr="1"/>
+              <a:lstStyle/>
+              <a:p>
+                <a:pPr>
+                  <a:defRPr sz="1000" b="0" i="0" u="none" strike="noStrike" kern="1200" baseline="0">
+                    <a:solidFill>
+                      <a:schemeClr val="tx1">
+                        <a:lumMod val="65000"/>
+                        <a:lumOff val="35000"/>
+                      </a:schemeClr>
+                    </a:solidFill>
+                    <a:latin typeface="+mn-lt"/>
+                    <a:ea typeface="+mn-ea"/>
+                    <a:cs typeface="+mn-cs"/>
+                  </a:defRPr>
+                </a:pPr>
+                <a:r>
+                  <a:rPr lang="en-IN"/>
+                  <a:t>CACHE</a:t>
+                </a:r>
+                <a:r>
+                  <a:rPr lang="en-IN" baseline="0"/>
+                  <a:t> SIZE</a:t>
+                </a:r>
+                <a:endParaRPr lang="en-IN"/>
+              </a:p>
+            </c:rich>
+          </c:tx>
+          <c:overlay val="0"/>
+          <c:spPr>
+            <a:noFill/>
+            <a:ln>
+              <a:noFill/>
+            </a:ln>
+            <a:effectLst/>
+          </c:spPr>
+          <c:txPr>
+            <a:bodyPr rot="0" spcFirstLastPara="1" vertOverflow="ellipsis" vert="horz" wrap="square" anchor="ctr" anchorCtr="1"/>
+            <a:lstStyle/>
+            <a:p>
+              <a:pPr>
+                <a:defRPr sz="1000" b="0" i="0" u="none" strike="noStrike" kern="1200" baseline="0">
+                  <a:solidFill>
+                    <a:schemeClr val="tx1">
+                      <a:lumMod val="65000"/>
+                      <a:lumOff val="35000"/>
+                    </a:schemeClr>
+                  </a:solidFill>
+                  <a:latin typeface="+mn-lt"/>
+                  <a:ea typeface="+mn-ea"/>
+                  <a:cs typeface="+mn-cs"/>
+                </a:defRPr>
+              </a:pPr>
+              <a:endParaRPr lang="en-US"/>
+            </a:p>
+          </c:txPr>
+        </c:title>
+        <c:numFmt formatCode="General" sourceLinked="1"/>
+        <c:majorTickMark val="none"/>
+        <c:minorTickMark val="none"/>
+        <c:tickLblPos val="nextTo"/>
+        <c:spPr>
+          <a:noFill/>
+          <a:ln w="9525" cap="flat" cmpd="sng" algn="ctr">
+            <a:solidFill>
+              <a:schemeClr val="tx1">
+                <a:lumMod val="25000"/>
+                <a:lumOff val="75000"/>
+              </a:schemeClr>
+            </a:solidFill>
+            <a:round/>
+          </a:ln>
+          <a:effectLst/>
+        </c:spPr>
+        <c:txPr>
+          <a:bodyPr rot="-60000000" spcFirstLastPara="1" vertOverflow="ellipsis" vert="horz" wrap="square" anchor="ctr" anchorCtr="1"/>
+          <a:lstStyle/>
+          <a:p>
+            <a:pPr>
+              <a:defRPr sz="900" b="0" i="0" u="none" strike="noStrike" kern="1200" baseline="0">
+                <a:solidFill>
+                  <a:schemeClr val="tx1">
+                    <a:lumMod val="65000"/>
+                    <a:lumOff val="35000"/>
+                  </a:schemeClr>
+                </a:solidFill>
+                <a:latin typeface="+mn-lt"/>
+                <a:ea typeface="+mn-ea"/>
+                <a:cs typeface="+mn-cs"/>
+              </a:defRPr>
+            </a:pPr>
+            <a:endParaRPr lang="en-US"/>
+          </a:p>
+        </c:txPr>
+        <c:crossAx val="653579792"/>
+        <c:crosses val="autoZero"/>
+        <c:crossBetween val="midCat"/>
+      </c:valAx>
+      <c:valAx>
+        <c:axId val="653579792"/>
+        <c:scaling>
+          <c:orientation val="minMax"/>
+        </c:scaling>
+        <c:delete val="0"/>
+        <c:axPos val="l"/>
+        <c:majorGridlines>
+          <c:spPr>
+            <a:ln w="9525" cap="flat" cmpd="sng" algn="ctr">
+              <a:solidFill>
+                <a:schemeClr val="tx1">
+                  <a:lumMod val="15000"/>
+                  <a:lumOff val="85000"/>
+                </a:schemeClr>
+              </a:solidFill>
+              <a:round/>
+            </a:ln>
+            <a:effectLst/>
+          </c:spPr>
+        </c:majorGridlines>
+        <c:title>
+          <c:tx>
+            <c:rich>
+              <a:bodyPr rot="-5400000" spcFirstLastPara="1" vertOverflow="ellipsis" vert="horz" wrap="square" anchor="ctr" anchorCtr="1"/>
+              <a:lstStyle/>
+              <a:p>
+                <a:pPr>
+                  <a:defRPr sz="1000" b="0" i="0" u="none" strike="noStrike" kern="1200" baseline="0">
+                    <a:solidFill>
+                      <a:schemeClr val="tx1">
+                        <a:lumMod val="65000"/>
+                        <a:lumOff val="35000"/>
+                      </a:schemeClr>
+                    </a:solidFill>
+                    <a:latin typeface="+mn-lt"/>
+                    <a:ea typeface="+mn-ea"/>
+                    <a:cs typeface="+mn-cs"/>
+                  </a:defRPr>
+                </a:pPr>
+                <a:r>
+                  <a:rPr lang="en-IN"/>
+                  <a:t>HIT</a:t>
+                </a:r>
+                <a:r>
+                  <a:rPr lang="en-IN" baseline="0"/>
+                  <a:t> RATIO</a:t>
+                </a:r>
+                <a:endParaRPr lang="en-IN"/>
+              </a:p>
+            </c:rich>
+          </c:tx>
+          <c:overlay val="0"/>
+          <c:spPr>
+            <a:noFill/>
+            <a:ln>
+              <a:noFill/>
+            </a:ln>
+            <a:effectLst/>
+          </c:spPr>
+          <c:txPr>
+            <a:bodyPr rot="-5400000" spcFirstLastPara="1" vertOverflow="ellipsis" vert="horz" wrap="square" anchor="ctr" anchorCtr="1"/>
+            <a:lstStyle/>
+            <a:p>
+              <a:pPr>
+                <a:defRPr sz="1000" b="0" i="0" u="none" strike="noStrike" kern="1200" baseline="0">
+                  <a:solidFill>
+                    <a:schemeClr val="tx1">
+                      <a:lumMod val="65000"/>
+                      <a:lumOff val="35000"/>
+                    </a:schemeClr>
+                  </a:solidFill>
+                  <a:latin typeface="+mn-lt"/>
+                  <a:ea typeface="+mn-ea"/>
+                  <a:cs typeface="+mn-cs"/>
+                </a:defRPr>
+              </a:pPr>
+              <a:endParaRPr lang="en-US"/>
+            </a:p>
+          </c:txPr>
+        </c:title>
+        <c:numFmt formatCode="General" sourceLinked="1"/>
+        <c:majorTickMark val="none"/>
+        <c:minorTickMark val="none"/>
+        <c:tickLblPos val="nextTo"/>
+        <c:spPr>
+          <a:noFill/>
+          <a:ln w="9525" cap="flat" cmpd="sng" algn="ctr">
+            <a:solidFill>
+              <a:schemeClr val="tx1">
+                <a:lumMod val="25000"/>
+                <a:lumOff val="75000"/>
+              </a:schemeClr>
+            </a:solidFill>
+            <a:round/>
+          </a:ln>
+          <a:effectLst/>
+        </c:spPr>
+        <c:txPr>
+          <a:bodyPr rot="-60000000" spcFirstLastPara="1" vertOverflow="ellipsis" vert="horz" wrap="square" anchor="ctr" anchorCtr="1"/>
+          <a:lstStyle/>
+          <a:p>
+            <a:pPr>
+              <a:defRPr sz="900" b="0" i="0" u="none" strike="noStrike" kern="1200" baseline="0">
+                <a:solidFill>
+                  <a:schemeClr val="tx1">
+                    <a:lumMod val="65000"/>
+                    <a:lumOff val="35000"/>
+                  </a:schemeClr>
+                </a:solidFill>
+                <a:latin typeface="+mn-lt"/>
+                <a:ea typeface="+mn-ea"/>
+                <a:cs typeface="+mn-cs"/>
+              </a:defRPr>
+            </a:pPr>
+            <a:endParaRPr lang="en-US"/>
+          </a:p>
+        </c:txPr>
+        <c:crossAx val="653560240"/>
+        <c:crosses val="autoZero"/>
+        <c:crossBetween val="midCat"/>
+      </c:valAx>
+      <c:spPr>
+        <a:noFill/>
+        <a:ln>
+          <a:noFill/>
+        </a:ln>
+        <a:effectLst/>
+      </c:spPr>
+    </c:plotArea>
+    <c:plotVisOnly val="1"/>
+    <c:dispBlanksAs val="gap"/>
+    <c:showDLblsOverMax val="0"/>
+  </c:chart>
+  <c:spPr>
+    <a:solidFill>
+      <a:schemeClr val="bg1"/>
+    </a:solidFill>
+    <a:ln w="9525" cap="flat" cmpd="sng" algn="ctr">
+      <a:solidFill>
+        <a:schemeClr val="tx1">
+          <a:lumMod val="15000"/>
+          <a:lumOff val="85000"/>
+        </a:schemeClr>
+      </a:solidFill>
+      <a:round/>
+    </a:ln>
+    <a:effectLst/>
+  </c:spPr>
+  <c:txPr>
+    <a:bodyPr/>
+    <a:lstStyle/>
+    <a:p>
+      <a:pPr>
+        <a:defRPr/>
+      </a:pPr>
+      <a:endParaRPr lang="en-US"/>
+    </a:p>
+  </c:txPr>
+  <c:externalData r:id="rId3">
+    <c:autoUpdate val="0"/>
+  </c:externalData>
+</c:chartSpace>
+</file>
+
+<file path=word/charts/chart2.xml><?xml version="1.0" encoding="utf-8"?>
+<c:chartSpace xmlns:c="http://schemas.openxmlformats.org/drawingml/2006/chart" xmlns:a="http://schemas.openxmlformats.org/drawingml/2006/main" xmlns:r="http://schemas.openxmlformats.org/officeDocument/2006/relationships" xmlns:c16r2="http://schemas.microsoft.com/office/drawing/2015/06/chart">
+  <c:date1904 val="0"/>
+  <c:lang val="en-US"/>
+  <c:roundedCorners val="0"/>
+  <mc:AlternateContent xmlns:mc="http://schemas.openxmlformats.org/markup-compatibility/2006">
+    <mc:Choice xmlns:c14="http://schemas.microsoft.com/office/drawing/2007/8/2/chart" Requires="c14">
+      <c14:style val="102"/>
+    </mc:Choice>
+    <mc:Fallback>
+      <c:style val="2"/>
+    </mc:Fallback>
+  </mc:AlternateContent>
+  <c:chart>
+    <c:title>
+      <c:tx>
+        <c:rich>
+          <a:bodyPr rot="0" spcFirstLastPara="1" vertOverflow="ellipsis" vert="horz" wrap="square" anchor="ctr" anchorCtr="1"/>
+          <a:lstStyle/>
+          <a:p>
+            <a:pPr>
+              <a:defRPr sz="1400" b="0" i="0" u="none" strike="noStrike" kern="1200" spc="0" baseline="0">
+                <a:solidFill>
+                  <a:schemeClr val="tx1">
+                    <a:lumMod val="65000"/>
+                    <a:lumOff val="35000"/>
+                  </a:schemeClr>
+                </a:solidFill>
+                <a:latin typeface="+mn-lt"/>
+                <a:ea typeface="+mn-ea"/>
+                <a:cs typeface="+mn-cs"/>
+              </a:defRPr>
+            </a:pPr>
+            <a:r>
+              <a:rPr lang="en-IN"/>
+              <a:t>CACHE</a:t>
+            </a:r>
+            <a:r>
+              <a:rPr lang="en-IN" baseline="0"/>
+              <a:t> SIZE V/S HIT RATIO FOR FIFO REPLACEMENT</a:t>
+            </a:r>
+          </a:p>
+          <a:p>
+            <a:pPr>
+              <a:defRPr/>
+            </a:pPr>
+            <a:r>
+              <a:rPr lang="en-IN" baseline="0"/>
+              <a:t>SET ASSOCIATIVE MAPPING</a:t>
+            </a:r>
+          </a:p>
+        </c:rich>
+      </c:tx>
+      <c:overlay val="0"/>
+      <c:spPr>
+        <a:noFill/>
+        <a:ln>
+          <a:noFill/>
+        </a:ln>
+        <a:effectLst/>
+      </c:spPr>
+      <c:txPr>
+        <a:bodyPr rot="0" spcFirstLastPara="1" vertOverflow="ellipsis" vert="horz" wrap="square" anchor="ctr" anchorCtr="1"/>
+        <a:lstStyle/>
+        <a:p>
+          <a:pPr>
+            <a:defRPr sz="1400" b="0" i="0" u="none" strike="noStrike" kern="1200" spc="0" baseline="0">
+              <a:solidFill>
+                <a:schemeClr val="tx1">
+                  <a:lumMod val="65000"/>
+                  <a:lumOff val="35000"/>
+                </a:schemeClr>
+              </a:solidFill>
+              <a:latin typeface="+mn-lt"/>
+              <a:ea typeface="+mn-ea"/>
+              <a:cs typeface="+mn-cs"/>
+            </a:defRPr>
+          </a:pPr>
+          <a:endParaRPr lang="en-US"/>
+        </a:p>
+      </c:txPr>
+    </c:title>
+    <c:autoTitleDeleted val="0"/>
+    <c:plotArea>
+      <c:layout/>
+      <c:scatterChart>
+        <c:scatterStyle val="lineMarker"/>
+        <c:varyColors val="0"/>
+        <c:ser>
+          <c:idx val="0"/>
+          <c:order val="0"/>
+          <c:spPr>
+            <a:ln w="19050" cap="rnd">
+              <a:solidFill>
+                <a:schemeClr val="accent1"/>
+              </a:solidFill>
+              <a:round/>
+            </a:ln>
+            <a:effectLst/>
+          </c:spPr>
+          <c:marker>
+            <c:symbol val="circle"/>
+            <c:size val="5"/>
+            <c:spPr>
+              <a:solidFill>
+                <a:schemeClr val="accent1"/>
+              </a:solidFill>
+              <a:ln w="9525">
+                <a:solidFill>
+                  <a:schemeClr val="accent1"/>
+                </a:solidFill>
+              </a:ln>
+              <a:effectLst/>
+            </c:spPr>
+          </c:marker>
+          <c:dLbls>
+            <c:spPr>
+              <a:noFill/>
+              <a:ln>
+                <a:noFill/>
+              </a:ln>
+              <a:effectLst/>
+            </c:spPr>
+            <c:txPr>
+              <a:bodyPr rot="0" spcFirstLastPara="1" vertOverflow="ellipsis" vert="horz" wrap="square" lIns="38100" tIns="19050" rIns="38100" bIns="19050" anchor="ctr" anchorCtr="1">
+                <a:spAutoFit/>
+              </a:bodyPr>
+              <a:lstStyle/>
+              <a:p>
+                <a:pPr>
+                  <a:defRPr sz="900" b="0" i="0" u="none" strike="noStrike" kern="1200" baseline="0">
+                    <a:solidFill>
+                      <a:schemeClr val="tx1">
+                        <a:lumMod val="75000"/>
+                        <a:lumOff val="25000"/>
+                      </a:schemeClr>
+                    </a:solidFill>
+                    <a:latin typeface="+mn-lt"/>
+                    <a:ea typeface="+mn-ea"/>
+                    <a:cs typeface="+mn-cs"/>
+                  </a:defRPr>
+                </a:pPr>
+                <a:endParaRPr lang="en-US"/>
+              </a:p>
+            </c:txPr>
+            <c:dLblPos val="r"/>
+            <c:showLegendKey val="0"/>
+            <c:showVal val="1"/>
+            <c:showCatName val="0"/>
+            <c:showSerName val="0"/>
+            <c:showPercent val="0"/>
+            <c:showBubbleSize val="0"/>
+            <c:showLeaderLines val="0"/>
+            <c:extLst>
+              <c:ext xmlns:c15="http://schemas.microsoft.com/office/drawing/2012/chart" uri="{CE6537A1-D6FC-4f65-9D91-7224C49458BB}">
+                <c15:showLeaderLines val="1"/>
+                <c15:leaderLines>
+                  <c:spPr>
+                    <a:ln w="9525" cap="flat" cmpd="sng" algn="ctr">
+                      <a:solidFill>
+                        <a:schemeClr val="tx1">
+                          <a:lumMod val="35000"/>
+                          <a:lumOff val="65000"/>
+                        </a:schemeClr>
+                      </a:solidFill>
+                      <a:round/>
+                    </a:ln>
+                    <a:effectLst/>
+                  </c:spPr>
+                </c15:leaderLines>
+              </c:ext>
+            </c:extLst>
+          </c:dLbls>
+          <c:xVal>
+            <c:numRef>
+              <c:f>Sheet1!$B$10:$B$14</c:f>
+              <c:numCache>
+                <c:formatCode>General</c:formatCode>
+                <c:ptCount val="5"/>
+                <c:pt idx="0">
+                  <c:v>4</c:v>
+                </c:pt>
+                <c:pt idx="1">
+                  <c:v>8</c:v>
+                </c:pt>
+                <c:pt idx="2">
+                  <c:v>16</c:v>
+                </c:pt>
+                <c:pt idx="3">
+                  <c:v>32</c:v>
+                </c:pt>
+                <c:pt idx="4">
+                  <c:v>64</c:v>
+                </c:pt>
+              </c:numCache>
+            </c:numRef>
+          </c:xVal>
+          <c:yVal>
+            <c:numRef>
+              <c:f>Sheet1!$C$10:$C$14</c:f>
+              <c:numCache>
+                <c:formatCode>General</c:formatCode>
+                <c:ptCount val="5"/>
+                <c:pt idx="0">
+                  <c:v>39.03096</c:v>
+                </c:pt>
+                <c:pt idx="1">
+                  <c:v>43.431640000000002</c:v>
+                </c:pt>
+                <c:pt idx="2">
+                  <c:v>59.517429999999997</c:v>
+                </c:pt>
+                <c:pt idx="3">
+                  <c:v>81.769440000000003</c:v>
+                </c:pt>
+                <c:pt idx="4">
+                  <c:v>89.812330000000003</c:v>
+                </c:pt>
+              </c:numCache>
+            </c:numRef>
+          </c:yVal>
+          <c:smooth val="0"/>
+          <c:extLst>
+            <c:ext xmlns:c16="http://schemas.microsoft.com/office/drawing/2014/chart" uri="{C3380CC4-5D6E-409C-BE32-E72D297353CC}">
+              <c16:uniqueId val="{00000000-CB13-43E5-8BB3-0C0A62AA62B5}"/>
+            </c:ext>
+          </c:extLst>
+        </c:ser>
+        <c:dLbls>
+          <c:dLblPos val="r"/>
+          <c:showLegendKey val="0"/>
+          <c:showVal val="1"/>
+          <c:showCatName val="0"/>
+          <c:showSerName val="0"/>
+          <c:showPercent val="0"/>
+          <c:showBubbleSize val="0"/>
+        </c:dLbls>
+        <c:axId val="653560240"/>
+        <c:axId val="653579792"/>
+      </c:scatterChart>
+      <c:valAx>
+        <c:axId val="653560240"/>
+        <c:scaling>
+          <c:orientation val="minMax"/>
+        </c:scaling>
+        <c:delete val="0"/>
+        <c:axPos val="b"/>
+        <c:majorGridlines>
+          <c:spPr>
+            <a:ln w="9525" cap="flat" cmpd="sng" algn="ctr">
+              <a:solidFill>
+                <a:schemeClr val="tx1">
+                  <a:lumMod val="15000"/>
+                  <a:lumOff val="85000"/>
+                </a:schemeClr>
+              </a:solidFill>
+              <a:round/>
+            </a:ln>
+            <a:effectLst/>
+          </c:spPr>
+        </c:majorGridlines>
+        <c:title>
+          <c:tx>
+            <c:rich>
+              <a:bodyPr rot="0" spcFirstLastPara="1" vertOverflow="ellipsis" vert="horz" wrap="square" anchor="ctr" anchorCtr="1"/>
+              <a:lstStyle/>
+              <a:p>
+                <a:pPr>
+                  <a:defRPr sz="1000" b="0" i="0" u="none" strike="noStrike" kern="1200" baseline="0">
+                    <a:solidFill>
+                      <a:schemeClr val="tx1">
+                        <a:lumMod val="65000"/>
+                        <a:lumOff val="35000"/>
+                      </a:schemeClr>
+                    </a:solidFill>
+                    <a:latin typeface="+mn-lt"/>
+                    <a:ea typeface="+mn-ea"/>
+                    <a:cs typeface="+mn-cs"/>
+                  </a:defRPr>
+                </a:pPr>
+                <a:r>
+                  <a:rPr lang="en-IN"/>
+                  <a:t>CACHE</a:t>
+                </a:r>
+                <a:r>
+                  <a:rPr lang="en-IN" baseline="0"/>
+                  <a:t> SIZE</a:t>
+                </a:r>
+                <a:endParaRPr lang="en-IN"/>
+              </a:p>
+            </c:rich>
+          </c:tx>
+          <c:overlay val="0"/>
+          <c:spPr>
+            <a:noFill/>
+            <a:ln>
+              <a:noFill/>
+            </a:ln>
+            <a:effectLst/>
+          </c:spPr>
+          <c:txPr>
+            <a:bodyPr rot="0" spcFirstLastPara="1" vertOverflow="ellipsis" vert="horz" wrap="square" anchor="ctr" anchorCtr="1"/>
+            <a:lstStyle/>
+            <a:p>
+              <a:pPr>
+                <a:defRPr sz="1000" b="0" i="0" u="none" strike="noStrike" kern="1200" baseline="0">
+                  <a:solidFill>
+                    <a:schemeClr val="tx1">
+                      <a:lumMod val="65000"/>
+                      <a:lumOff val="35000"/>
+                    </a:schemeClr>
+                  </a:solidFill>
+                  <a:latin typeface="+mn-lt"/>
+                  <a:ea typeface="+mn-ea"/>
+                  <a:cs typeface="+mn-cs"/>
+                </a:defRPr>
+              </a:pPr>
+              <a:endParaRPr lang="en-US"/>
+            </a:p>
+          </c:txPr>
+        </c:title>
+        <c:numFmt formatCode="General" sourceLinked="1"/>
+        <c:majorTickMark val="none"/>
+        <c:minorTickMark val="none"/>
+        <c:tickLblPos val="nextTo"/>
+        <c:spPr>
+          <a:noFill/>
+          <a:ln w="9525" cap="flat" cmpd="sng" algn="ctr">
+            <a:solidFill>
+              <a:schemeClr val="tx1">
+                <a:lumMod val="25000"/>
+                <a:lumOff val="75000"/>
+              </a:schemeClr>
+            </a:solidFill>
+            <a:round/>
+          </a:ln>
+          <a:effectLst/>
+        </c:spPr>
+        <c:txPr>
+          <a:bodyPr rot="-60000000" spcFirstLastPara="1" vertOverflow="ellipsis" vert="horz" wrap="square" anchor="ctr" anchorCtr="1"/>
+          <a:lstStyle/>
+          <a:p>
+            <a:pPr>
+              <a:defRPr sz="900" b="0" i="0" u="none" strike="noStrike" kern="1200" baseline="0">
+                <a:solidFill>
+                  <a:schemeClr val="tx1">
+                    <a:lumMod val="65000"/>
+                    <a:lumOff val="35000"/>
+                  </a:schemeClr>
+                </a:solidFill>
+                <a:latin typeface="+mn-lt"/>
+                <a:ea typeface="+mn-ea"/>
+                <a:cs typeface="+mn-cs"/>
+              </a:defRPr>
+            </a:pPr>
+            <a:endParaRPr lang="en-US"/>
+          </a:p>
+        </c:txPr>
+        <c:crossAx val="653579792"/>
+        <c:crosses val="autoZero"/>
+        <c:crossBetween val="midCat"/>
+      </c:valAx>
+      <c:valAx>
+        <c:axId val="653579792"/>
+        <c:scaling>
+          <c:orientation val="minMax"/>
+        </c:scaling>
+        <c:delete val="0"/>
+        <c:axPos val="l"/>
+        <c:majorGridlines>
+          <c:spPr>
+            <a:ln w="9525" cap="flat" cmpd="sng" algn="ctr">
+              <a:solidFill>
+                <a:schemeClr val="tx1">
+                  <a:lumMod val="15000"/>
+                  <a:lumOff val="85000"/>
+                </a:schemeClr>
+              </a:solidFill>
+              <a:round/>
+            </a:ln>
+            <a:effectLst/>
+          </c:spPr>
+        </c:majorGridlines>
+        <c:title>
+          <c:tx>
+            <c:rich>
+              <a:bodyPr rot="-5400000" spcFirstLastPara="1" vertOverflow="ellipsis" vert="horz" wrap="square" anchor="ctr" anchorCtr="1"/>
+              <a:lstStyle/>
+              <a:p>
+                <a:pPr>
+                  <a:defRPr sz="1000" b="0" i="0" u="none" strike="noStrike" kern="1200" baseline="0">
+                    <a:solidFill>
+                      <a:schemeClr val="tx1">
+                        <a:lumMod val="65000"/>
+                        <a:lumOff val="35000"/>
+                      </a:schemeClr>
+                    </a:solidFill>
+                    <a:latin typeface="+mn-lt"/>
+                    <a:ea typeface="+mn-ea"/>
+                    <a:cs typeface="+mn-cs"/>
+                  </a:defRPr>
+                </a:pPr>
+                <a:r>
+                  <a:rPr lang="en-IN"/>
+                  <a:t>HIT</a:t>
+                </a:r>
+                <a:r>
+                  <a:rPr lang="en-IN" baseline="0"/>
+                  <a:t> RATIO</a:t>
+                </a:r>
+                <a:endParaRPr lang="en-IN"/>
+              </a:p>
+            </c:rich>
+          </c:tx>
+          <c:overlay val="0"/>
+          <c:spPr>
+            <a:noFill/>
+            <a:ln>
+              <a:noFill/>
+            </a:ln>
+            <a:effectLst/>
+          </c:spPr>
+          <c:txPr>
+            <a:bodyPr rot="-5400000" spcFirstLastPara="1" vertOverflow="ellipsis" vert="horz" wrap="square" anchor="ctr" anchorCtr="1"/>
+            <a:lstStyle/>
+            <a:p>
+              <a:pPr>
+                <a:defRPr sz="1000" b="0" i="0" u="none" strike="noStrike" kern="1200" baseline="0">
+                  <a:solidFill>
+                    <a:schemeClr val="tx1">
+                      <a:lumMod val="65000"/>
+                      <a:lumOff val="35000"/>
+                    </a:schemeClr>
+                  </a:solidFill>
+                  <a:latin typeface="+mn-lt"/>
+                  <a:ea typeface="+mn-ea"/>
+                  <a:cs typeface="+mn-cs"/>
+                </a:defRPr>
+              </a:pPr>
+              <a:endParaRPr lang="en-US"/>
+            </a:p>
+          </c:txPr>
+        </c:title>
+        <c:numFmt formatCode="General" sourceLinked="1"/>
+        <c:majorTickMark val="none"/>
+        <c:minorTickMark val="none"/>
+        <c:tickLblPos val="nextTo"/>
+        <c:spPr>
+          <a:noFill/>
+          <a:ln w="9525" cap="flat" cmpd="sng" algn="ctr">
+            <a:solidFill>
+              <a:schemeClr val="tx1">
+                <a:lumMod val="25000"/>
+                <a:lumOff val="75000"/>
+              </a:schemeClr>
+            </a:solidFill>
+            <a:round/>
+          </a:ln>
+          <a:effectLst/>
+        </c:spPr>
+        <c:txPr>
+          <a:bodyPr rot="-60000000" spcFirstLastPara="1" vertOverflow="ellipsis" vert="horz" wrap="square" anchor="ctr" anchorCtr="1"/>
+          <a:lstStyle/>
+          <a:p>
+            <a:pPr>
+              <a:defRPr sz="900" b="0" i="0" u="none" strike="noStrike" kern="1200" baseline="0">
+                <a:solidFill>
+                  <a:schemeClr val="tx1">
+                    <a:lumMod val="65000"/>
+                    <a:lumOff val="35000"/>
+                  </a:schemeClr>
+                </a:solidFill>
+                <a:latin typeface="+mn-lt"/>
+                <a:ea typeface="+mn-ea"/>
+                <a:cs typeface="+mn-cs"/>
+              </a:defRPr>
+            </a:pPr>
+            <a:endParaRPr lang="en-US"/>
+          </a:p>
+        </c:txPr>
+        <c:crossAx val="653560240"/>
+        <c:crosses val="autoZero"/>
+        <c:crossBetween val="midCat"/>
+      </c:valAx>
+      <c:spPr>
+        <a:noFill/>
+        <a:ln>
+          <a:noFill/>
+        </a:ln>
+        <a:effectLst/>
+      </c:spPr>
+    </c:plotArea>
+    <c:plotVisOnly val="1"/>
+    <c:dispBlanksAs val="gap"/>
+    <c:showDLblsOverMax val="0"/>
+  </c:chart>
+  <c:spPr>
+    <a:solidFill>
+      <a:schemeClr val="bg1"/>
+    </a:solidFill>
+    <a:ln w="9525" cap="flat" cmpd="sng" algn="ctr">
+      <a:solidFill>
+        <a:schemeClr val="tx1">
+          <a:lumMod val="15000"/>
+          <a:lumOff val="85000"/>
+        </a:schemeClr>
+      </a:solidFill>
+      <a:round/>
+    </a:ln>
+    <a:effectLst/>
+  </c:spPr>
+  <c:txPr>
+    <a:bodyPr/>
+    <a:lstStyle/>
+    <a:p>
+      <a:pPr>
+        <a:defRPr/>
+      </a:pPr>
+      <a:endParaRPr lang="en-US"/>
+    </a:p>
+  </c:txPr>
+  <c:externalData r:id="rId3">
+    <c:autoUpdate val="0"/>
+  </c:externalData>
+</c:chartSpace>
+</file>
+
+<file path=word/charts/chart3.xml><?xml version="1.0" encoding="utf-8"?>
+<c:chartSpace xmlns:c="http://schemas.openxmlformats.org/drawingml/2006/chart" xmlns:a="http://schemas.openxmlformats.org/drawingml/2006/main" xmlns:r="http://schemas.openxmlformats.org/officeDocument/2006/relationships" xmlns:c16r2="http://schemas.microsoft.com/office/drawing/2015/06/chart">
+  <c:date1904 val="0"/>
+  <c:lang val="en-US"/>
+  <c:roundedCorners val="0"/>
+  <mc:AlternateContent xmlns:mc="http://schemas.openxmlformats.org/markup-compatibility/2006">
+    <mc:Choice xmlns:c14="http://schemas.microsoft.com/office/drawing/2007/8/2/chart" Requires="c14">
+      <c14:style val="102"/>
+    </mc:Choice>
+    <mc:Fallback>
+      <c:style val="2"/>
+    </mc:Fallback>
+  </mc:AlternateContent>
+  <c:chart>
+    <c:title>
+      <c:tx>
+        <c:rich>
+          <a:bodyPr rot="0" spcFirstLastPara="1" vertOverflow="ellipsis" vert="horz" wrap="square" anchor="ctr" anchorCtr="1"/>
+          <a:lstStyle/>
+          <a:p>
+            <a:pPr>
+              <a:defRPr sz="1400" b="0" i="0" u="none" strike="noStrike" kern="1200" spc="0" baseline="0">
+                <a:solidFill>
+                  <a:schemeClr val="tx1">
+                    <a:lumMod val="65000"/>
+                    <a:lumOff val="35000"/>
+                  </a:schemeClr>
+                </a:solidFill>
+                <a:latin typeface="+mn-lt"/>
+                <a:ea typeface="+mn-ea"/>
+                <a:cs typeface="+mn-cs"/>
+              </a:defRPr>
+            </a:pPr>
+            <a:r>
+              <a:rPr lang="en-IN"/>
+              <a:t>CACHE</a:t>
+            </a:r>
+            <a:r>
+              <a:rPr lang="en-IN" baseline="0"/>
+              <a:t> SIZE V/S HIT RATIO FOR LRU REPLACEMENT</a:t>
+            </a:r>
+          </a:p>
+          <a:p>
+            <a:pPr>
+              <a:defRPr/>
+            </a:pPr>
+            <a:r>
+              <a:rPr lang="en-IN" baseline="0"/>
+              <a:t>SET ASSOCIATIVE MAPPING</a:t>
+            </a:r>
+          </a:p>
+        </c:rich>
+      </c:tx>
+      <c:overlay val="0"/>
+      <c:spPr>
+        <a:noFill/>
+        <a:ln>
+          <a:noFill/>
+        </a:ln>
+        <a:effectLst/>
+      </c:spPr>
+      <c:txPr>
+        <a:bodyPr rot="0" spcFirstLastPara="1" vertOverflow="ellipsis" vert="horz" wrap="square" anchor="ctr" anchorCtr="1"/>
+        <a:lstStyle/>
+        <a:p>
+          <a:pPr>
+            <a:defRPr sz="1400" b="0" i="0" u="none" strike="noStrike" kern="1200" spc="0" baseline="0">
+              <a:solidFill>
+                <a:schemeClr val="tx1">
+                  <a:lumMod val="65000"/>
+                  <a:lumOff val="35000"/>
+                </a:schemeClr>
+              </a:solidFill>
+              <a:latin typeface="+mn-lt"/>
+              <a:ea typeface="+mn-ea"/>
+              <a:cs typeface="+mn-cs"/>
+            </a:defRPr>
+          </a:pPr>
+          <a:endParaRPr lang="en-US"/>
+        </a:p>
+      </c:txPr>
+    </c:title>
+    <c:autoTitleDeleted val="0"/>
+    <c:plotArea>
+      <c:layout/>
+      <c:scatterChart>
+        <c:scatterStyle val="lineMarker"/>
+        <c:varyColors val="0"/>
+        <c:ser>
+          <c:idx val="0"/>
+          <c:order val="0"/>
+          <c:spPr>
+            <a:ln w="19050" cap="rnd">
+              <a:solidFill>
+                <a:schemeClr val="accent1"/>
+              </a:solidFill>
+              <a:round/>
+            </a:ln>
+            <a:effectLst/>
+          </c:spPr>
+          <c:marker>
+            <c:symbol val="circle"/>
+            <c:size val="5"/>
+            <c:spPr>
+              <a:solidFill>
+                <a:schemeClr val="accent1"/>
+              </a:solidFill>
+              <a:ln w="9525">
+                <a:solidFill>
+                  <a:schemeClr val="accent1"/>
+                </a:solidFill>
+              </a:ln>
+              <a:effectLst/>
+            </c:spPr>
+          </c:marker>
+          <c:dLbls>
+            <c:spPr>
+              <a:noFill/>
+              <a:ln>
+                <a:noFill/>
+              </a:ln>
+              <a:effectLst/>
+            </c:spPr>
+            <c:txPr>
+              <a:bodyPr rot="0" spcFirstLastPara="1" vertOverflow="ellipsis" vert="horz" wrap="square" lIns="38100" tIns="19050" rIns="38100" bIns="19050" anchor="ctr" anchorCtr="1">
+                <a:spAutoFit/>
+              </a:bodyPr>
+              <a:lstStyle/>
+              <a:p>
+                <a:pPr>
+                  <a:defRPr sz="900" b="0" i="0" u="none" strike="noStrike" kern="1200" baseline="0">
+                    <a:solidFill>
+                      <a:schemeClr val="tx1">
+                        <a:lumMod val="75000"/>
+                        <a:lumOff val="25000"/>
+                      </a:schemeClr>
+                    </a:solidFill>
+                    <a:latin typeface="+mn-lt"/>
+                    <a:ea typeface="+mn-ea"/>
+                    <a:cs typeface="+mn-cs"/>
+                  </a:defRPr>
+                </a:pPr>
+                <a:endParaRPr lang="en-US"/>
+              </a:p>
+            </c:txPr>
+            <c:dLblPos val="r"/>
+            <c:showLegendKey val="0"/>
+            <c:showVal val="1"/>
+            <c:showCatName val="0"/>
+            <c:showSerName val="0"/>
+            <c:showPercent val="0"/>
+            <c:showBubbleSize val="0"/>
+            <c:showLeaderLines val="0"/>
+            <c:extLst>
+              <c:ext xmlns:c15="http://schemas.microsoft.com/office/drawing/2012/chart" uri="{CE6537A1-D6FC-4f65-9D91-7224C49458BB}">
+                <c15:showLeaderLines val="1"/>
+                <c15:leaderLines>
+                  <c:spPr>
+                    <a:ln w="9525" cap="flat" cmpd="sng" algn="ctr">
+                      <a:solidFill>
+                        <a:schemeClr val="tx1">
+                          <a:lumMod val="35000"/>
+                          <a:lumOff val="65000"/>
+                        </a:schemeClr>
+                      </a:solidFill>
+                      <a:round/>
+                    </a:ln>
+                    <a:effectLst/>
+                  </c:spPr>
+                </c15:leaderLines>
+              </c:ext>
+            </c:extLst>
+          </c:dLbls>
+          <c:xVal>
+            <c:numRef>
+              <c:f>Sheet1!$B$17:$B$21</c:f>
+              <c:numCache>
+                <c:formatCode>General</c:formatCode>
+                <c:ptCount val="5"/>
+                <c:pt idx="0">
+                  <c:v>4</c:v>
+                </c:pt>
+                <c:pt idx="1">
+                  <c:v>8</c:v>
+                </c:pt>
+                <c:pt idx="2">
+                  <c:v>16</c:v>
+                </c:pt>
+                <c:pt idx="3">
+                  <c:v>32</c:v>
+                </c:pt>
+                <c:pt idx="4">
+                  <c:v>64</c:v>
+                </c:pt>
+              </c:numCache>
+            </c:numRef>
+          </c:xVal>
+          <c:yVal>
+            <c:numRef>
+              <c:f>Sheet1!$C$17:$C$21</c:f>
+              <c:numCache>
+                <c:formatCode>General</c:formatCode>
+                <c:ptCount val="5"/>
+                <c:pt idx="0">
+                  <c:v>38.873989999999999</c:v>
+                </c:pt>
+                <c:pt idx="1">
+                  <c:v>45.174259999999997</c:v>
+                </c:pt>
+                <c:pt idx="2">
+                  <c:v>62.600540000000002</c:v>
+                </c:pt>
+                <c:pt idx="3">
+                  <c:v>82.439679999999996</c:v>
+                </c:pt>
+                <c:pt idx="4">
+                  <c:v>89.812330000000003</c:v>
+                </c:pt>
+              </c:numCache>
+            </c:numRef>
+          </c:yVal>
+          <c:smooth val="0"/>
+          <c:extLst>
+            <c:ext xmlns:c16="http://schemas.microsoft.com/office/drawing/2014/chart" uri="{C3380CC4-5D6E-409C-BE32-E72D297353CC}">
+              <c16:uniqueId val="{00000000-DBD3-410B-A153-0A03FD9E4F6A}"/>
+            </c:ext>
+          </c:extLst>
+        </c:ser>
+        <c:dLbls>
+          <c:dLblPos val="r"/>
+          <c:showLegendKey val="0"/>
+          <c:showVal val="1"/>
+          <c:showCatName val="0"/>
+          <c:showSerName val="0"/>
+          <c:showPercent val="0"/>
+          <c:showBubbleSize val="0"/>
+        </c:dLbls>
+        <c:axId val="653560240"/>
+        <c:axId val="653579792"/>
+      </c:scatterChart>
+      <c:valAx>
+        <c:axId val="653560240"/>
+        <c:scaling>
+          <c:orientation val="minMax"/>
+        </c:scaling>
+        <c:delete val="0"/>
+        <c:axPos val="b"/>
+        <c:majorGridlines>
+          <c:spPr>
+            <a:ln w="9525" cap="flat" cmpd="sng" algn="ctr">
+              <a:solidFill>
+                <a:schemeClr val="tx1">
+                  <a:lumMod val="15000"/>
+                  <a:lumOff val="85000"/>
+                </a:schemeClr>
+              </a:solidFill>
+              <a:round/>
+            </a:ln>
+            <a:effectLst/>
+          </c:spPr>
+        </c:majorGridlines>
+        <c:title>
+          <c:tx>
+            <c:rich>
+              <a:bodyPr rot="0" spcFirstLastPara="1" vertOverflow="ellipsis" vert="horz" wrap="square" anchor="ctr" anchorCtr="1"/>
+              <a:lstStyle/>
+              <a:p>
+                <a:pPr>
+                  <a:defRPr sz="1000" b="0" i="0" u="none" strike="noStrike" kern="1200" baseline="0">
+                    <a:solidFill>
+                      <a:schemeClr val="tx1">
+                        <a:lumMod val="65000"/>
+                        <a:lumOff val="35000"/>
+                      </a:schemeClr>
+                    </a:solidFill>
+                    <a:latin typeface="+mn-lt"/>
+                    <a:ea typeface="+mn-ea"/>
+                    <a:cs typeface="+mn-cs"/>
+                  </a:defRPr>
+                </a:pPr>
+                <a:r>
+                  <a:rPr lang="en-IN"/>
+                  <a:t>CACHE</a:t>
+                </a:r>
+                <a:r>
+                  <a:rPr lang="en-IN" baseline="0"/>
+                  <a:t> SIZE</a:t>
+                </a:r>
+                <a:endParaRPr lang="en-IN"/>
+              </a:p>
+            </c:rich>
+          </c:tx>
+          <c:overlay val="0"/>
+          <c:spPr>
+            <a:noFill/>
+            <a:ln>
+              <a:noFill/>
+            </a:ln>
+            <a:effectLst/>
+          </c:spPr>
+          <c:txPr>
+            <a:bodyPr rot="0" spcFirstLastPara="1" vertOverflow="ellipsis" vert="horz" wrap="square" anchor="ctr" anchorCtr="1"/>
+            <a:lstStyle/>
+            <a:p>
+              <a:pPr>
+                <a:defRPr sz="1000" b="0" i="0" u="none" strike="noStrike" kern="1200" baseline="0">
+                  <a:solidFill>
+                    <a:schemeClr val="tx1">
+                      <a:lumMod val="65000"/>
+                      <a:lumOff val="35000"/>
+                    </a:schemeClr>
+                  </a:solidFill>
+                  <a:latin typeface="+mn-lt"/>
+                  <a:ea typeface="+mn-ea"/>
+                  <a:cs typeface="+mn-cs"/>
+                </a:defRPr>
+              </a:pPr>
+              <a:endParaRPr lang="en-US"/>
+            </a:p>
+          </c:txPr>
+        </c:title>
+        <c:numFmt formatCode="General" sourceLinked="1"/>
+        <c:majorTickMark val="none"/>
+        <c:minorTickMark val="none"/>
+        <c:tickLblPos val="nextTo"/>
+        <c:spPr>
+          <a:noFill/>
+          <a:ln w="9525" cap="flat" cmpd="sng" algn="ctr">
+            <a:solidFill>
+              <a:schemeClr val="tx1">
+                <a:lumMod val="25000"/>
+                <a:lumOff val="75000"/>
+              </a:schemeClr>
+            </a:solidFill>
+            <a:round/>
+          </a:ln>
+          <a:effectLst/>
+        </c:spPr>
+        <c:txPr>
+          <a:bodyPr rot="-60000000" spcFirstLastPara="1" vertOverflow="ellipsis" vert="horz" wrap="square" anchor="ctr" anchorCtr="1"/>
+          <a:lstStyle/>
+          <a:p>
+            <a:pPr>
+              <a:defRPr sz="900" b="0" i="0" u="none" strike="noStrike" kern="1200" baseline="0">
+                <a:solidFill>
+                  <a:schemeClr val="tx1">
+                    <a:lumMod val="65000"/>
+                    <a:lumOff val="35000"/>
+                  </a:schemeClr>
+                </a:solidFill>
+                <a:latin typeface="+mn-lt"/>
+                <a:ea typeface="+mn-ea"/>
+                <a:cs typeface="+mn-cs"/>
+              </a:defRPr>
+            </a:pPr>
+            <a:endParaRPr lang="en-US"/>
+          </a:p>
+        </c:txPr>
+        <c:crossAx val="653579792"/>
+        <c:crosses val="autoZero"/>
+        <c:crossBetween val="midCat"/>
+      </c:valAx>
+      <c:valAx>
+        <c:axId val="653579792"/>
+        <c:scaling>
+          <c:orientation val="minMax"/>
+        </c:scaling>
+        <c:delete val="0"/>
+        <c:axPos val="l"/>
+        <c:majorGridlines>
+          <c:spPr>
+            <a:ln w="9525" cap="flat" cmpd="sng" algn="ctr">
+              <a:solidFill>
+                <a:schemeClr val="tx1">
+                  <a:lumMod val="15000"/>
+                  <a:lumOff val="85000"/>
+                </a:schemeClr>
+              </a:solidFill>
+              <a:round/>
+            </a:ln>
+            <a:effectLst/>
+          </c:spPr>
+        </c:majorGridlines>
+        <c:title>
+          <c:tx>
+            <c:rich>
+              <a:bodyPr rot="-5400000" spcFirstLastPara="1" vertOverflow="ellipsis" vert="horz" wrap="square" anchor="ctr" anchorCtr="1"/>
+              <a:lstStyle/>
+              <a:p>
+                <a:pPr>
+                  <a:defRPr sz="1000" b="0" i="0" u="none" strike="noStrike" kern="1200" baseline="0">
+                    <a:solidFill>
+                      <a:schemeClr val="tx1">
+                        <a:lumMod val="65000"/>
+                        <a:lumOff val="35000"/>
+                      </a:schemeClr>
+                    </a:solidFill>
+                    <a:latin typeface="+mn-lt"/>
+                    <a:ea typeface="+mn-ea"/>
+                    <a:cs typeface="+mn-cs"/>
+                  </a:defRPr>
+                </a:pPr>
+                <a:r>
+                  <a:rPr lang="en-IN"/>
+                  <a:t>HIT</a:t>
+                </a:r>
+                <a:r>
+                  <a:rPr lang="en-IN" baseline="0"/>
+                  <a:t> RATIO</a:t>
+                </a:r>
+                <a:endParaRPr lang="en-IN"/>
+              </a:p>
+            </c:rich>
+          </c:tx>
+          <c:overlay val="0"/>
+          <c:spPr>
+            <a:noFill/>
+            <a:ln>
+              <a:noFill/>
+            </a:ln>
+            <a:effectLst/>
+          </c:spPr>
+          <c:txPr>
+            <a:bodyPr rot="-5400000" spcFirstLastPara="1" vertOverflow="ellipsis" vert="horz" wrap="square" anchor="ctr" anchorCtr="1"/>
+            <a:lstStyle/>
+            <a:p>
+              <a:pPr>
+                <a:defRPr sz="1000" b="0" i="0" u="none" strike="noStrike" kern="1200" baseline="0">
+                  <a:solidFill>
+                    <a:schemeClr val="tx1">
+                      <a:lumMod val="65000"/>
+                      <a:lumOff val="35000"/>
+                    </a:schemeClr>
+                  </a:solidFill>
+                  <a:latin typeface="+mn-lt"/>
+                  <a:ea typeface="+mn-ea"/>
+                  <a:cs typeface="+mn-cs"/>
+                </a:defRPr>
+              </a:pPr>
+              <a:endParaRPr lang="en-US"/>
+            </a:p>
+          </c:txPr>
+        </c:title>
+        <c:numFmt formatCode="General" sourceLinked="1"/>
+        <c:majorTickMark val="none"/>
+        <c:minorTickMark val="none"/>
+        <c:tickLblPos val="nextTo"/>
+        <c:spPr>
+          <a:noFill/>
+          <a:ln w="9525" cap="flat" cmpd="sng" algn="ctr">
+            <a:solidFill>
+              <a:schemeClr val="tx1">
+                <a:lumMod val="25000"/>
+                <a:lumOff val="75000"/>
+              </a:schemeClr>
+            </a:solidFill>
+            <a:round/>
+          </a:ln>
+          <a:effectLst/>
+        </c:spPr>
+        <c:txPr>
+          <a:bodyPr rot="-60000000" spcFirstLastPara="1" vertOverflow="ellipsis" vert="horz" wrap="square" anchor="ctr" anchorCtr="1"/>
+          <a:lstStyle/>
+          <a:p>
+            <a:pPr>
+              <a:defRPr sz="900" b="0" i="0" u="none" strike="noStrike" kern="1200" baseline="0">
+                <a:solidFill>
+                  <a:schemeClr val="tx1">
+                    <a:lumMod val="65000"/>
+                    <a:lumOff val="35000"/>
+                  </a:schemeClr>
+                </a:solidFill>
+                <a:latin typeface="+mn-lt"/>
+                <a:ea typeface="+mn-ea"/>
+                <a:cs typeface="+mn-cs"/>
+              </a:defRPr>
+            </a:pPr>
+            <a:endParaRPr lang="en-US"/>
+          </a:p>
+        </c:txPr>
+        <c:crossAx val="653560240"/>
+        <c:crosses val="autoZero"/>
+        <c:crossBetween val="midCat"/>
+      </c:valAx>
+      <c:spPr>
+        <a:noFill/>
+        <a:ln>
+          <a:noFill/>
+        </a:ln>
+        <a:effectLst/>
+      </c:spPr>
+    </c:plotArea>
+    <c:plotVisOnly val="1"/>
+    <c:dispBlanksAs val="gap"/>
+    <c:showDLblsOverMax val="0"/>
+  </c:chart>
+  <c:spPr>
+    <a:solidFill>
+      <a:schemeClr val="bg1"/>
+    </a:solidFill>
+    <a:ln w="9525" cap="flat" cmpd="sng" algn="ctr">
+      <a:solidFill>
+        <a:schemeClr val="tx1">
+          <a:lumMod val="15000"/>
+          <a:lumOff val="85000"/>
+        </a:schemeClr>
+      </a:solidFill>
+      <a:round/>
+    </a:ln>
+    <a:effectLst/>
+  </c:spPr>
+  <c:txPr>
+    <a:bodyPr/>
+    <a:lstStyle/>
+    <a:p>
+      <a:pPr>
+        <a:defRPr/>
+      </a:pPr>
+      <a:endParaRPr lang="en-US"/>
+    </a:p>
+  </c:txPr>
+  <c:externalData r:id="rId3">
+    <c:autoUpdate val="0"/>
+  </c:externalData>
+</c:chartSpace>
+</file>
+
+<file path=word/charts/colors1.xml><?xml version="1.0" encoding="utf-8"?>
+<cs:colorStyle xmlns:cs="http://schemas.microsoft.com/office/drawing/2012/chartStyle" xmlns:a="http://schemas.openxmlformats.org/drawingml/2006/main" meth="cycle" id="10">
+  <a:schemeClr val="accent1"/>
+  <a:schemeClr val="accent2"/>
+  <a:schemeClr val="accent3"/>
+  <a:schemeClr val="accent4"/>
+  <a:schemeClr val="accent5"/>
+  <a:schemeClr val="accent6"/>
+  <cs:variation/>
+  <cs:variation>
+    <a:lumMod val="60000"/>
+  </cs:variation>
+  <cs:variation>
+    <a:lumMod val="80000"/>
+    <a:lumOff val="20000"/>
+  </cs:variation>
+  <cs:variation>
+    <a:lumMod val="80000"/>
+  </cs:variation>
+  <cs:variation>
+    <a:lumMod val="60000"/>
+    <a:lumOff val="40000"/>
+  </cs:variation>
+  <cs:variation>
+    <a:lumMod val="50000"/>
+  </cs:variation>
+  <cs:variation>
+    <a:lumMod val="70000"/>
+    <a:lumOff val="30000"/>
+  </cs:variation>
+  <cs:variation>
+    <a:lumMod val="70000"/>
+  </cs:variation>
+  <cs:variation>
+    <a:lumMod val="50000"/>
+    <a:lumOff val="50000"/>
+  </cs:variation>
+</cs:colorStyle>
+</file>
+
+<file path=word/charts/colors2.xml><?xml version="1.0" encoding="utf-8"?>
+<cs:colorStyle xmlns:cs="http://schemas.microsoft.com/office/drawing/2012/chartStyle" xmlns:a="http://schemas.openxmlformats.org/drawingml/2006/main" meth="cycle" id="10">
+  <a:schemeClr val="accent1"/>
+  <a:schemeClr val="accent2"/>
+  <a:schemeClr val="accent3"/>
+  <a:schemeClr val="accent4"/>
+  <a:schemeClr val="accent5"/>
+  <a:schemeClr val="accent6"/>
+  <cs:variation/>
+  <cs:variation>
+    <a:lumMod val="60000"/>
+  </cs:variation>
+  <cs:variation>
+    <a:lumMod val="80000"/>
+    <a:lumOff val="20000"/>
+  </cs:variation>
+  <cs:variation>
+    <a:lumMod val="80000"/>
+  </cs:variation>
+  <cs:variation>
+    <a:lumMod val="60000"/>
+    <a:lumOff val="40000"/>
+  </cs:variation>
+  <cs:variation>
+    <a:lumMod val="50000"/>
+  </cs:variation>
+  <cs:variation>
+    <a:lumMod val="70000"/>
+    <a:lumOff val="30000"/>
+  </cs:variation>
+  <cs:variation>
+    <a:lumMod val="70000"/>
+  </cs:variation>
+  <cs:variation>
+    <a:lumMod val="50000"/>
+    <a:lumOff val="50000"/>
+  </cs:variation>
+</cs:colorStyle>
+</file>
+
+<file path=word/charts/colors3.xml><?xml version="1.0" encoding="utf-8"?>
+<cs:colorStyle xmlns:cs="http://schemas.microsoft.com/office/drawing/2012/chartStyle" xmlns:a="http://schemas.openxmlformats.org/drawingml/2006/main" meth="cycle" id="10">
+  <a:schemeClr val="accent1"/>
+  <a:schemeClr val="accent2"/>
+  <a:schemeClr val="accent3"/>
+  <a:schemeClr val="accent4"/>
+  <a:schemeClr val="accent5"/>
+  <a:schemeClr val="accent6"/>
+  <cs:variation/>
+  <cs:variation>
+    <a:lumMod val="60000"/>
+  </cs:variation>
+  <cs:variation>
+    <a:lumMod val="80000"/>
+    <a:lumOff val="20000"/>
+  </cs:variation>
+  <cs:variation>
+    <a:lumMod val="80000"/>
+  </cs:variation>
+  <cs:variation>
+    <a:lumMod val="60000"/>
+    <a:lumOff val="40000"/>
+  </cs:variation>
+  <cs:variation>
+    <a:lumMod val="50000"/>
+  </cs:variation>
+  <cs:variation>
+    <a:lumMod val="70000"/>
+    <a:lumOff val="30000"/>
+  </cs:variation>
+  <cs:variation>
+    <a:lumMod val="70000"/>
+  </cs:variation>
+  <cs:variation>
+    <a:lumMod val="50000"/>
+    <a:lumOff val="50000"/>
+  </cs:variation>
+</cs:colorStyle>
+</file>
+
+<file path=word/charts/style1.xml><?xml version="1.0" encoding="utf-8"?>
+<cs:chartStyle xmlns:cs="http://schemas.microsoft.com/office/drawing/2012/chartStyle" xmlns:a="http://schemas.openxmlformats.org/drawingml/2006/main" id="240">
+  <cs:axisTitle>
+    <cs:lnRef idx="0"/>
+    <cs:fillRef idx="0"/>
+    <cs:effectRef idx="0"/>
+    <cs:fontRef idx="minor">
+      <a:schemeClr val="tx1">
+        <a:lumMod val="65000"/>
+        <a:lumOff val="35000"/>
+      </a:schemeClr>
+    </cs:fontRef>
+    <cs:defRPr sz="1000" kern="1200"/>
+  </cs:axisTitle>
+  <cs:categoryAxis>
+    <cs:lnRef idx="0"/>
+    <cs:fillRef idx="0"/>
+    <cs:effectRef idx="0"/>
+    <cs:fontRef idx="minor">
+      <a:schemeClr val="tx1">
+        <a:lumMod val="65000"/>
+        <a:lumOff val="35000"/>
+      </a:schemeClr>
+    </cs:fontRef>
+    <cs:spPr>
+      <a:ln w="9525" cap="flat" cmpd="sng" algn="ctr">
+        <a:solidFill>
+          <a:schemeClr val="tx1">
+            <a:lumMod val="25000"/>
+            <a:lumOff val="75000"/>
+          </a:schemeClr>
+        </a:solidFill>
+        <a:round/>
+      </a:ln>
+    </cs:spPr>
+    <cs:defRPr sz="900" kern="1200"/>
+  </cs:categoryAxis>
+  <cs:chartArea mods="allowNoFillOverride allowNoLineOverride">
+    <cs:lnRef idx="0"/>
+    <cs:fillRef idx="0"/>
+    <cs:effectRef idx="0"/>
+    <cs:fontRef idx="minor">
+      <a:schemeClr val="tx1"/>
+    </cs:fontRef>
+    <cs:spPr>
+      <a:solidFill>
+        <a:schemeClr val="bg1"/>
+      </a:solidFill>
+      <a:ln w="9525" cap="flat" cmpd="sng" algn="ctr">
+        <a:solidFill>
+          <a:schemeClr val="tx1">
+            <a:lumMod val="15000"/>
+            <a:lumOff val="85000"/>
+          </a:schemeClr>
+        </a:solidFill>
+        <a:round/>
+      </a:ln>
+    </cs:spPr>
+    <cs:defRPr sz="1000" kern="1200"/>
+  </cs:chartArea>
+  <cs:dataLabel>
+    <cs:lnRef idx="0"/>
+    <cs:fillRef idx="0"/>
+    <cs:effectRef idx="0"/>
+    <cs:fontRef idx="minor">
+      <a:schemeClr val="tx1">
+        <a:lumMod val="75000"/>
+        <a:lumOff val="25000"/>
+      </a:schemeClr>
+    </cs:fontRef>
+    <cs:defRPr sz="900" kern="1200"/>
+  </cs:dataLabel>
+  <cs:dataLabelCallout>
+    <cs:lnRef idx="0"/>
+    <cs:fillRef idx="0"/>
+    <cs:effectRef idx="0"/>
+    <cs:fontRef idx="minor">
+      <a:schemeClr val="dk1">
+        <a:lumMod val="65000"/>
+        <a:lumOff val="35000"/>
+      </a:schemeClr>
+    </cs:fontRef>
+    <cs:spPr>
+      <a:solidFill>
+        <a:schemeClr val="lt1"/>
+      </a:solidFill>
+      <a:ln>
+        <a:solidFill>
+          <a:schemeClr val="dk1">
+            <a:lumMod val="25000"/>
+            <a:lumOff val="75000"/>
+          </a:schemeClr>
+        </a:solidFill>
+      </a:ln>
+    </cs:spPr>
+    <cs:defRPr sz="900" kern="1200"/>
+    <cs:bodyPr rot="0" spcFirstLastPara="1" vertOverflow="clip" horzOverflow="clip" vert="horz" wrap="square" lIns="36576" tIns="18288" rIns="36576" bIns="18288" anchor="ctr" anchorCtr="1">
+      <a:spAutoFit/>
+    </cs:bodyPr>
+  </cs:dataLabelCallout>
+  <cs:dataPoint>
+    <cs:lnRef idx="0"/>
+    <cs:fillRef idx="1">
+      <cs:styleClr val="auto"/>
+    </cs:fillRef>
+    <cs:effectRef idx="0"/>
+    <cs:fontRef idx="minor">
+      <a:schemeClr val="tx1"/>
+    </cs:fontRef>
+  </cs:dataPoint>
+  <cs:dataPoint3D>
+    <cs:lnRef idx="0"/>
+    <cs:fillRef idx="1">
+      <cs:styleClr val="auto"/>
+    </cs:fillRef>
+    <cs:effectRef idx="0"/>
+    <cs:fontRef idx="minor">
+      <a:schemeClr val="tx1"/>
+    </cs:fontRef>
+  </cs:dataPoint3D>
+  <cs:dataPointLine>
+    <cs:lnRef idx="0">
+      <cs:styleClr val="auto"/>
+    </cs:lnRef>
+    <cs:fillRef idx="1"/>
+    <cs:effectRef idx="0"/>
+    <cs:fontRef idx="minor">
+      <a:schemeClr val="tx1"/>
+    </cs:fontRef>
+    <cs:spPr>
+      <a:ln w="19050" cap="rnd">
+        <a:solidFill>
+          <a:schemeClr val="phClr"/>
+        </a:solidFill>
+        <a:round/>
+      </a:ln>
+    </cs:spPr>
+  </cs:dataPointLine>
+  <cs:dataPointMarker>
+    <cs:lnRef idx="0">
+      <cs:styleClr val="auto"/>
+    </cs:lnRef>
+    <cs:fillRef idx="1">
+      <cs:styleClr val="auto"/>
+    </cs:fillRef>
+    <cs:effectRef idx="0"/>
+    <cs:fontRef idx="minor">
+      <a:schemeClr val="tx1"/>
+    </cs:fontRef>
+    <cs:spPr>
+      <a:ln w="9525">
+        <a:solidFill>
+          <a:schemeClr val="phClr"/>
+        </a:solidFill>
+      </a:ln>
+    </cs:spPr>
+  </cs:dataPointMarker>
+  <cs:dataPointMarkerLayout symbol="circle" size="5"/>
+  <cs:dataPointWireframe>
+    <cs:lnRef idx="0">
+      <cs:styleClr val="auto"/>
+    </cs:lnRef>
+    <cs:fillRef idx="0"/>
+    <cs:effectRef idx="0"/>
+    <cs:fontRef idx="minor">
+      <a:schemeClr val="dk1"/>
+    </cs:fontRef>
+    <cs:spPr>
+      <a:ln w="9525" cap="rnd">
+        <a:solidFill>
+          <a:schemeClr val="phClr"/>
+        </a:solidFill>
+        <a:round/>
+      </a:ln>
+    </cs:spPr>
+  </cs:dataPointWireframe>
+  <cs:dataTable>
+    <cs:lnRef idx="0"/>
+    <cs:fillRef idx="0"/>
+    <cs:effectRef idx="0"/>
+    <cs:fontRef idx="minor">
+      <a:schemeClr val="tx1">
+        <a:lumMod val="65000"/>
+        <a:lumOff val="35000"/>
+      </a:schemeClr>
+    </cs:fontRef>
+    <cs:spPr>
+      <a:noFill/>
+      <a:ln w="9525" cap="flat" cmpd="sng" algn="ctr">
+        <a:solidFill>
+          <a:schemeClr val="tx1">
+            <a:lumMod val="15000"/>
+            <a:lumOff val="85000"/>
+          </a:schemeClr>
+        </a:solidFill>
+        <a:round/>
+      </a:ln>
+    </cs:spPr>
+    <cs:defRPr sz="900" kern="1200"/>
+  </cs:dataTable>
+  <cs:downBar>
+    <cs:lnRef idx="0"/>
+    <cs:fillRef idx="0"/>
+    <cs:effectRef idx="0"/>
+    <cs:fontRef idx="minor">
+      <a:schemeClr val="tx1"/>
+    </cs:fontRef>
+    <cs:spPr>
+      <a:solidFill>
+        <a:schemeClr val="dk1">
+          <a:lumMod val="75000"/>
+          <a:lumOff val="25000"/>
+        </a:schemeClr>
+      </a:solidFill>
+      <a:ln w="9525" cap="flat" cmpd="sng" algn="ctr">
+        <a:solidFill>
+          <a:schemeClr val="tx1">
+            <a:lumMod val="65000"/>
+            <a:lumOff val="35000"/>
+          </a:schemeClr>
+        </a:solidFill>
+        <a:round/>
+      </a:ln>
+    </cs:spPr>
+  </cs:downBar>
+  <cs:dropLine>
+    <cs:lnRef idx="0"/>
+    <cs:fillRef idx="0"/>
+    <cs:effectRef idx="0"/>
+    <cs:fontRef idx="minor">
+      <a:schemeClr val="tx1"/>
+    </cs:fontRef>
+    <cs:spPr>
+      <a:ln w="9525" cap="flat" cmpd="sng" algn="ctr">
+        <a:solidFill>
+          <a:schemeClr val="tx1">
+            <a:lumMod val="35000"/>
+            <a:lumOff val="65000"/>
+          </a:schemeClr>
+        </a:solidFill>
+        <a:round/>
+      </a:ln>
+    </cs:spPr>
+  </cs:dropLine>
+  <cs:errorBar>
+    <cs:lnRef idx="0"/>
+    <cs:fillRef idx="0"/>
+    <cs:effectRef idx="0"/>
+    <cs:fontRef idx="minor">
+      <a:schemeClr val="tx1"/>
+    </cs:fontRef>
+    <cs:spPr>
+      <a:ln w="9525" cap="flat" cmpd="sng" algn="ctr">
+        <a:solidFill>
+          <a:schemeClr val="tx1">
+            <a:lumMod val="65000"/>
+            <a:lumOff val="35000"/>
+          </a:schemeClr>
+        </a:solidFill>
+        <a:round/>
+      </a:ln>
+    </cs:spPr>
+  </cs:errorBar>
+  <cs:floor>
+    <cs:lnRef idx="0"/>
+    <cs:fillRef idx="0"/>
+    <cs:effectRef idx="0"/>
+    <cs:fontRef idx="minor">
+      <a:schemeClr val="tx1"/>
+    </cs:fontRef>
+    <cs:spPr>
+      <a:noFill/>
+      <a:ln>
+        <a:noFill/>
+      </a:ln>
+    </cs:spPr>
+  </cs:floor>
+  <cs:gridlineMajor>
+    <cs:lnRef idx="0"/>
+    <cs:fillRef idx="0"/>
+    <cs:effectRef idx="0"/>
+    <cs:fontRef idx="minor">
+      <a:schemeClr val="tx1"/>
+    </cs:fontRef>
+    <cs:spPr>
+      <a:ln w="9525" cap="flat" cmpd="sng" algn="ctr">
+        <a:solidFill>
+          <a:schemeClr val="tx1">
+            <a:lumMod val="15000"/>
+            <a:lumOff val="85000"/>
+          </a:schemeClr>
+        </a:solidFill>
+        <a:round/>
+      </a:ln>
+    </cs:spPr>
+  </cs:gridlineMajor>
+  <cs:gridlineMinor>
+    <cs:lnRef idx="0"/>
+    <cs:fillRef idx="0"/>
+    <cs:effectRef idx="0"/>
+    <cs:fontRef idx="minor">
+      <a:schemeClr val="tx1"/>
+    </cs:fontRef>
+    <cs:spPr>
+      <a:ln w="9525" cap="flat" cmpd="sng" algn="ctr">
+        <a:solidFill>
+          <a:schemeClr val="tx1">
+            <a:lumMod val="5000"/>
+            <a:lumOff val="95000"/>
+          </a:schemeClr>
+        </a:solidFill>
+        <a:round/>
+      </a:ln>
+    </cs:spPr>
+  </cs:gridlineMinor>
+  <cs:hiLoLine>
+    <cs:lnRef idx="0"/>
+    <cs:fillRef idx="0"/>
+    <cs:effectRef idx="0"/>
+    <cs:fontRef idx="minor">
+      <a:schemeClr val="tx1"/>
+    </cs:fontRef>
+    <cs:spPr>
+      <a:ln w="9525" cap="flat" cmpd="sng" algn="ctr">
+        <a:solidFill>
+          <a:schemeClr val="tx1">
+            <a:lumMod val="50000"/>
+            <a:lumOff val="50000"/>
+          </a:schemeClr>
+        </a:solidFill>
+        <a:round/>
+      </a:ln>
+    </cs:spPr>
+  </cs:hiLoLine>
+  <cs:leaderLine>
+    <cs:lnRef idx="0"/>
+    <cs:fillRef idx="0"/>
+    <cs:effectRef idx="0"/>
+    <cs:fontRef idx="minor">
+      <a:schemeClr val="tx1"/>
+    </cs:fontRef>
+    <cs:spPr>
+      <a:ln w="9525" cap="flat" cmpd="sng" algn="ctr">
+        <a:solidFill>
+          <a:schemeClr val="tx1">
+            <a:lumMod val="35000"/>
+            <a:lumOff val="65000"/>
+          </a:schemeClr>
+        </a:solidFill>
+        <a:round/>
+      </a:ln>
+    </cs:spPr>
+  </cs:leaderLine>
+  <cs:legend>
+    <cs:lnRef idx="0"/>
+    <cs:fillRef idx="0"/>
+    <cs:effectRef idx="0"/>
+    <cs:fontRef idx="minor">
+      <a:schemeClr val="tx1">
+        <a:lumMod val="65000"/>
+        <a:lumOff val="35000"/>
+      </a:schemeClr>
+    </cs:fontRef>
+    <cs:defRPr sz="900" kern="1200"/>
+  </cs:legend>
+  <cs:plotArea mods="allowNoFillOverride allowNoLineOverride">
+    <cs:lnRef idx="0"/>
+    <cs:fillRef idx="0"/>
+    <cs:effectRef idx="0"/>
+    <cs:fontRef idx="minor">
+      <a:schemeClr val="tx1"/>
+    </cs:fontRef>
+  </cs:plotArea>
+  <cs:plotArea3D mods="allowNoFillOverride allowNoLineOverride">
+    <cs:lnRef idx="0"/>
+    <cs:fillRef idx="0"/>
+    <cs:effectRef idx="0"/>
+    <cs:fontRef idx="minor">
+      <a:schemeClr val="tx1"/>
+    </cs:fontRef>
+  </cs:plotArea3D>
+  <cs:seriesAxis>
+    <cs:lnRef idx="0"/>
+    <cs:fillRef idx="0"/>
+    <cs:effectRef idx="0"/>
+    <cs:fontRef idx="minor">
+      <a:schemeClr val="tx1">
+        <a:lumMod val="65000"/>
+        <a:lumOff val="35000"/>
+      </a:schemeClr>
+    </cs:fontRef>
+    <cs:defRPr sz="900" kern="1200"/>
+  </cs:seriesAxis>
+  <cs:seriesLine>
+    <cs:lnRef idx="0"/>
+    <cs:fillRef idx="0"/>
+    <cs:effectRef idx="0"/>
+    <cs:fontRef idx="minor">
+      <a:schemeClr val="tx1"/>
+    </cs:fontRef>
+    <cs:spPr>
+      <a:ln w="9525" cap="flat" cmpd="sng" algn="ctr">
+        <a:solidFill>
+          <a:schemeClr val="tx1">
+            <a:lumMod val="35000"/>
+            <a:lumOff val="65000"/>
+          </a:schemeClr>
+        </a:solidFill>
+        <a:round/>
+      </a:ln>
+    </cs:spPr>
+  </cs:seriesLine>
+  <cs:title>
+    <cs:lnRef idx="0"/>
+    <cs:fillRef idx="0"/>
+    <cs:effectRef idx="0"/>
+    <cs:fontRef idx="minor">
+      <a:schemeClr val="tx1">
+        <a:lumMod val="65000"/>
+        <a:lumOff val="35000"/>
+      </a:schemeClr>
+    </cs:fontRef>
+    <cs:defRPr sz="1400" b="0" kern="1200" spc="0" baseline="0"/>
+  </cs:title>
+  <cs:trendline>
+    <cs:lnRef idx="0">
+      <cs:styleClr val="auto"/>
+    </cs:lnRef>
+    <cs:fillRef idx="0"/>
+    <cs:effectRef idx="0"/>
+    <cs:fontRef idx="minor">
+      <a:schemeClr val="tx1"/>
+    </cs:fontRef>
+    <cs:spPr>
+      <a:ln w="19050" cap="rnd">
+        <a:solidFill>
+          <a:schemeClr val="phClr"/>
+        </a:solidFill>
+        <a:prstDash val="sysDot"/>
+      </a:ln>
+    </cs:spPr>
+  </cs:trendline>
+  <cs:trendlineLabel>
+    <cs:lnRef idx="0"/>
+    <cs:fillRef idx="0"/>
+    <cs:effectRef idx="0"/>
+    <cs:fontRef idx="minor">
+      <a:schemeClr val="tx1">
+        <a:lumMod val="65000"/>
+        <a:lumOff val="35000"/>
+      </a:schemeClr>
+    </cs:fontRef>
+    <cs:defRPr sz="900" kern="1200"/>
+  </cs:trendlineLabel>
+  <cs:upBar>
+    <cs:lnRef idx="0"/>
+    <cs:fillRef idx="0"/>
+    <cs:effectRef idx="0"/>
+    <cs:fontRef idx="minor">
+      <a:schemeClr val="tx1"/>
+    </cs:fontRef>
+    <cs:spPr>
+      <a:solidFill>
+        <a:schemeClr val="lt1"/>
+      </a:solidFill>
+      <a:ln w="9525" cap="flat" cmpd="sng" algn="ctr">
+        <a:solidFill>
+          <a:schemeClr val="tx1">
+            <a:lumMod val="65000"/>
+            <a:lumOff val="35000"/>
+          </a:schemeClr>
+        </a:solidFill>
+        <a:round/>
+      </a:ln>
+    </cs:spPr>
+  </cs:upBar>
+  <cs:valueAxis>
+    <cs:lnRef idx="0"/>
+    <cs:fillRef idx="0"/>
+    <cs:effectRef idx="0"/>
+    <cs:fontRef idx="minor">
+      <a:schemeClr val="tx1">
+        <a:lumMod val="65000"/>
+        <a:lumOff val="35000"/>
+      </a:schemeClr>
+    </cs:fontRef>
+    <cs:spPr>
+      <a:ln w="9525" cap="flat" cmpd="sng" algn="ctr">
+        <a:solidFill>
+          <a:schemeClr val="tx1">
+            <a:lumMod val="25000"/>
+            <a:lumOff val="75000"/>
+          </a:schemeClr>
+        </a:solidFill>
+        <a:round/>
+      </a:ln>
+    </cs:spPr>
+    <cs:defRPr sz="900" kern="1200"/>
+  </cs:valueAxis>
+  <cs:wall>
+    <cs:lnRef idx="0"/>
+    <cs:fillRef idx="0"/>
+    <cs:effectRef idx="0"/>
+    <cs:fontRef idx="minor">
+      <a:schemeClr val="tx1"/>
+    </cs:fontRef>
+    <cs:spPr>
+      <a:noFill/>
+      <a:ln>
+        <a:noFill/>
+      </a:ln>
+    </cs:spPr>
+  </cs:wall>
+</cs:chartStyle>
+</file>
+
+<file path=word/charts/style2.xml><?xml version="1.0" encoding="utf-8"?>
+<cs:chartStyle xmlns:cs="http://schemas.microsoft.com/office/drawing/2012/chartStyle" xmlns:a="http://schemas.openxmlformats.org/drawingml/2006/main" id="240">
+  <cs:axisTitle>
+    <cs:lnRef idx="0"/>
+    <cs:fillRef idx="0"/>
+    <cs:effectRef idx="0"/>
+    <cs:fontRef idx="minor">
+      <a:schemeClr val="tx1">
+        <a:lumMod val="65000"/>
+        <a:lumOff val="35000"/>
+      </a:schemeClr>
+    </cs:fontRef>
+    <cs:defRPr sz="1000" kern="1200"/>
+  </cs:axisTitle>
+  <cs:categoryAxis>
+    <cs:lnRef idx="0"/>
+    <cs:fillRef idx="0"/>
+    <cs:effectRef idx="0"/>
+    <cs:fontRef idx="minor">
+      <a:schemeClr val="tx1">
+        <a:lumMod val="65000"/>
+        <a:lumOff val="35000"/>
+      </a:schemeClr>
+    </cs:fontRef>
+    <cs:spPr>
+      <a:ln w="9525" cap="flat" cmpd="sng" algn="ctr">
+        <a:solidFill>
+          <a:schemeClr val="tx1">
+            <a:lumMod val="25000"/>
+            <a:lumOff val="75000"/>
+          </a:schemeClr>
+        </a:solidFill>
+        <a:round/>
+      </a:ln>
+    </cs:spPr>
+    <cs:defRPr sz="900" kern="1200"/>
+  </cs:categoryAxis>
+  <cs:chartArea mods="allowNoFillOverride allowNoLineOverride">
+    <cs:lnRef idx="0"/>
+    <cs:fillRef idx="0"/>
+    <cs:effectRef idx="0"/>
+    <cs:fontRef idx="minor">
+      <a:schemeClr val="tx1"/>
+    </cs:fontRef>
+    <cs:spPr>
+      <a:solidFill>
+        <a:schemeClr val="bg1"/>
+      </a:solidFill>
+      <a:ln w="9525" cap="flat" cmpd="sng" algn="ctr">
+        <a:solidFill>
+          <a:schemeClr val="tx1">
+            <a:lumMod val="15000"/>
+            <a:lumOff val="85000"/>
+          </a:schemeClr>
+        </a:solidFill>
+        <a:round/>
+      </a:ln>
+    </cs:spPr>
+    <cs:defRPr sz="1000" kern="1200"/>
+  </cs:chartArea>
+  <cs:dataLabel>
+    <cs:lnRef idx="0"/>
+    <cs:fillRef idx="0"/>
+    <cs:effectRef idx="0"/>
+    <cs:fontRef idx="minor">
+      <a:schemeClr val="tx1">
+        <a:lumMod val="75000"/>
+        <a:lumOff val="25000"/>
+      </a:schemeClr>
+    </cs:fontRef>
+    <cs:defRPr sz="900" kern="1200"/>
+  </cs:dataLabel>
+  <cs:dataLabelCallout>
+    <cs:lnRef idx="0"/>
+    <cs:fillRef idx="0"/>
+    <cs:effectRef idx="0"/>
+    <cs:fontRef idx="minor">
+      <a:schemeClr val="dk1">
+        <a:lumMod val="65000"/>
+        <a:lumOff val="35000"/>
+      </a:schemeClr>
+    </cs:fontRef>
+    <cs:spPr>
+      <a:solidFill>
+        <a:schemeClr val="lt1"/>
+      </a:solidFill>
+      <a:ln>
+        <a:solidFill>
+          <a:schemeClr val="dk1">
+            <a:lumMod val="25000"/>
+            <a:lumOff val="75000"/>
+          </a:schemeClr>
+        </a:solidFill>
+      </a:ln>
+    </cs:spPr>
+    <cs:defRPr sz="900" kern="1200"/>
+    <cs:bodyPr rot="0" spcFirstLastPara="1" vertOverflow="clip" horzOverflow="clip" vert="horz" wrap="square" lIns="36576" tIns="18288" rIns="36576" bIns="18288" anchor="ctr" anchorCtr="1">
+      <a:spAutoFit/>
+    </cs:bodyPr>
+  </cs:dataLabelCallout>
+  <cs:dataPoint>
+    <cs:lnRef idx="0"/>
+    <cs:fillRef idx="1">
+      <cs:styleClr val="auto"/>
+    </cs:fillRef>
+    <cs:effectRef idx="0"/>
+    <cs:fontRef idx="minor">
+      <a:schemeClr val="tx1"/>
+    </cs:fontRef>
+  </cs:dataPoint>
+  <cs:dataPoint3D>
+    <cs:lnRef idx="0"/>
+    <cs:fillRef idx="1">
+      <cs:styleClr val="auto"/>
+    </cs:fillRef>
+    <cs:effectRef idx="0"/>
+    <cs:fontRef idx="minor">
+      <a:schemeClr val="tx1"/>
+    </cs:fontRef>
+  </cs:dataPoint3D>
+  <cs:dataPointLine>
+    <cs:lnRef idx="0">
+      <cs:styleClr val="auto"/>
+    </cs:lnRef>
+    <cs:fillRef idx="1"/>
+    <cs:effectRef idx="0"/>
+    <cs:fontRef idx="minor">
+      <a:schemeClr val="tx1"/>
+    </cs:fontRef>
+    <cs:spPr>
+      <a:ln w="19050" cap="rnd">
+        <a:solidFill>
+          <a:schemeClr val="phClr"/>
+        </a:solidFill>
+        <a:round/>
+      </a:ln>
+    </cs:spPr>
+  </cs:dataPointLine>
+  <cs:dataPointMarker>
+    <cs:lnRef idx="0">
+      <cs:styleClr val="auto"/>
+    </cs:lnRef>
+    <cs:fillRef idx="1">
+      <cs:styleClr val="auto"/>
+    </cs:fillRef>
+    <cs:effectRef idx="0"/>
+    <cs:fontRef idx="minor">
+      <a:schemeClr val="tx1"/>
+    </cs:fontRef>
+    <cs:spPr>
+      <a:ln w="9525">
+        <a:solidFill>
+          <a:schemeClr val="phClr"/>
+        </a:solidFill>
+      </a:ln>
+    </cs:spPr>
+  </cs:dataPointMarker>
+  <cs:dataPointMarkerLayout symbol="circle" size="5"/>
+  <cs:dataPointWireframe>
+    <cs:lnRef idx="0">
+      <cs:styleClr val="auto"/>
+    </cs:lnRef>
+    <cs:fillRef idx="0"/>
+    <cs:effectRef idx="0"/>
+    <cs:fontRef idx="minor">
+      <a:schemeClr val="dk1"/>
+    </cs:fontRef>
+    <cs:spPr>
+      <a:ln w="9525" cap="rnd">
+        <a:solidFill>
+          <a:schemeClr val="phClr"/>
+        </a:solidFill>
+        <a:round/>
+      </a:ln>
+    </cs:spPr>
+  </cs:dataPointWireframe>
+  <cs:dataTable>
+    <cs:lnRef idx="0"/>
+    <cs:fillRef idx="0"/>
+    <cs:effectRef idx="0"/>
+    <cs:fontRef idx="minor">
+      <a:schemeClr val="tx1">
+        <a:lumMod val="65000"/>
+        <a:lumOff val="35000"/>
+      </a:schemeClr>
+    </cs:fontRef>
+    <cs:spPr>
+      <a:noFill/>
+      <a:ln w="9525" cap="flat" cmpd="sng" algn="ctr">
+        <a:solidFill>
+          <a:schemeClr val="tx1">
+            <a:lumMod val="15000"/>
+            <a:lumOff val="85000"/>
+          </a:schemeClr>
+        </a:solidFill>
+        <a:round/>
+      </a:ln>
+    </cs:spPr>
+    <cs:defRPr sz="900" kern="1200"/>
+  </cs:dataTable>
+  <cs:downBar>
+    <cs:lnRef idx="0"/>
+    <cs:fillRef idx="0"/>
+    <cs:effectRef idx="0"/>
+    <cs:fontRef idx="minor">
+      <a:schemeClr val="tx1"/>
+    </cs:fontRef>
+    <cs:spPr>
+      <a:solidFill>
+        <a:schemeClr val="dk1">
+          <a:lumMod val="75000"/>
+          <a:lumOff val="25000"/>
+        </a:schemeClr>
+      </a:solidFill>
+      <a:ln w="9525" cap="flat" cmpd="sng" algn="ctr">
+        <a:solidFill>
+          <a:schemeClr val="tx1">
+            <a:lumMod val="65000"/>
+            <a:lumOff val="35000"/>
+          </a:schemeClr>
+        </a:solidFill>
+        <a:round/>
+      </a:ln>
+    </cs:spPr>
+  </cs:downBar>
+  <cs:dropLine>
+    <cs:lnRef idx="0"/>
+    <cs:fillRef idx="0"/>
+    <cs:effectRef idx="0"/>
+    <cs:fontRef idx="minor">
+      <a:schemeClr val="tx1"/>
+    </cs:fontRef>
+    <cs:spPr>
+      <a:ln w="9525" cap="flat" cmpd="sng" algn="ctr">
+        <a:solidFill>
+          <a:schemeClr val="tx1">
+            <a:lumMod val="35000"/>
+            <a:lumOff val="65000"/>
+          </a:schemeClr>
+        </a:solidFill>
+        <a:round/>
+      </a:ln>
+    </cs:spPr>
+  </cs:dropLine>
+  <cs:errorBar>
+    <cs:lnRef idx="0"/>
+    <cs:fillRef idx="0"/>
+    <cs:effectRef idx="0"/>
+    <cs:fontRef idx="minor">
+      <a:schemeClr val="tx1"/>
+    </cs:fontRef>
+    <cs:spPr>
+      <a:ln w="9525" cap="flat" cmpd="sng" algn="ctr">
+        <a:solidFill>
+          <a:schemeClr val="tx1">
+            <a:lumMod val="65000"/>
+            <a:lumOff val="35000"/>
+          </a:schemeClr>
+        </a:solidFill>
+        <a:round/>
+      </a:ln>
+    </cs:spPr>
+  </cs:errorBar>
+  <cs:floor>
+    <cs:lnRef idx="0"/>
+    <cs:fillRef idx="0"/>
+    <cs:effectRef idx="0"/>
+    <cs:fontRef idx="minor">
+      <a:schemeClr val="tx1"/>
+    </cs:fontRef>
+    <cs:spPr>
+      <a:noFill/>
+      <a:ln>
+        <a:noFill/>
+      </a:ln>
+    </cs:spPr>
+  </cs:floor>
+  <cs:gridlineMajor>
+    <cs:lnRef idx="0"/>
+    <cs:fillRef idx="0"/>
+    <cs:effectRef idx="0"/>
+    <cs:fontRef idx="minor">
+      <a:schemeClr val="tx1"/>
+    </cs:fontRef>
+    <cs:spPr>
+      <a:ln w="9525" cap="flat" cmpd="sng" algn="ctr">
+        <a:solidFill>
+          <a:schemeClr val="tx1">
+            <a:lumMod val="15000"/>
+            <a:lumOff val="85000"/>
+          </a:schemeClr>
+        </a:solidFill>
+        <a:round/>
+      </a:ln>
+    </cs:spPr>
+  </cs:gridlineMajor>
+  <cs:gridlineMinor>
+    <cs:lnRef idx="0"/>
+    <cs:fillRef idx="0"/>
+    <cs:effectRef idx="0"/>
+    <cs:fontRef idx="minor">
+      <a:schemeClr val="tx1"/>
+    </cs:fontRef>
+    <cs:spPr>
+      <a:ln w="9525" cap="flat" cmpd="sng" algn="ctr">
+        <a:solidFill>
+          <a:schemeClr val="tx1">
+            <a:lumMod val="5000"/>
+            <a:lumOff val="95000"/>
+          </a:schemeClr>
+        </a:solidFill>
+        <a:round/>
+      </a:ln>
+    </cs:spPr>
+  </cs:gridlineMinor>
+  <cs:hiLoLine>
+    <cs:lnRef idx="0"/>
+    <cs:fillRef idx="0"/>
+    <cs:effectRef idx="0"/>
+    <cs:fontRef idx="minor">
+      <a:schemeClr val="tx1"/>
+    </cs:fontRef>
+    <cs:spPr>
+      <a:ln w="9525" cap="flat" cmpd="sng" algn="ctr">
+        <a:solidFill>
+          <a:schemeClr val="tx1">
+            <a:lumMod val="50000"/>
+            <a:lumOff val="50000"/>
+          </a:schemeClr>
+        </a:solidFill>
+        <a:round/>
+      </a:ln>
+    </cs:spPr>
+  </cs:hiLoLine>
+  <cs:leaderLine>
+    <cs:lnRef idx="0"/>
+    <cs:fillRef idx="0"/>
+    <cs:effectRef idx="0"/>
+    <cs:fontRef idx="minor">
+      <a:schemeClr val="tx1"/>
+    </cs:fontRef>
+    <cs:spPr>
+      <a:ln w="9525" cap="flat" cmpd="sng" algn="ctr">
+        <a:solidFill>
+          <a:schemeClr val="tx1">
+            <a:lumMod val="35000"/>
+            <a:lumOff val="65000"/>
+          </a:schemeClr>
+        </a:solidFill>
+        <a:round/>
+      </a:ln>
+    </cs:spPr>
+  </cs:leaderLine>
+  <cs:legend>
+    <cs:lnRef idx="0"/>
+    <cs:fillRef idx="0"/>
+    <cs:effectRef idx="0"/>
+    <cs:fontRef idx="minor">
+      <a:schemeClr val="tx1">
+        <a:lumMod val="65000"/>
+        <a:lumOff val="35000"/>
+      </a:schemeClr>
+    </cs:fontRef>
+    <cs:defRPr sz="900" kern="1200"/>
+  </cs:legend>
+  <cs:plotArea mods="allowNoFillOverride allowNoLineOverride">
+    <cs:lnRef idx="0"/>
+    <cs:fillRef idx="0"/>
+    <cs:effectRef idx="0"/>
+    <cs:fontRef idx="minor">
+      <a:schemeClr val="tx1"/>
+    </cs:fontRef>
+  </cs:plotArea>
+  <cs:plotArea3D mods="allowNoFillOverride allowNoLineOverride">
+    <cs:lnRef idx="0"/>
+    <cs:fillRef idx="0"/>
+    <cs:effectRef idx="0"/>
+    <cs:fontRef idx="minor">
+      <a:schemeClr val="tx1"/>
+    </cs:fontRef>
+  </cs:plotArea3D>
+  <cs:seriesAxis>
+    <cs:lnRef idx="0"/>
+    <cs:fillRef idx="0"/>
+    <cs:effectRef idx="0"/>
+    <cs:fontRef idx="minor">
+      <a:schemeClr val="tx1">
+        <a:lumMod val="65000"/>
+        <a:lumOff val="35000"/>
+      </a:schemeClr>
+    </cs:fontRef>
+    <cs:defRPr sz="900" kern="1200"/>
+  </cs:seriesAxis>
+  <cs:seriesLine>
+    <cs:lnRef idx="0"/>
+    <cs:fillRef idx="0"/>
+    <cs:effectRef idx="0"/>
+    <cs:fontRef idx="minor">
+      <a:schemeClr val="tx1"/>
+    </cs:fontRef>
+    <cs:spPr>
+      <a:ln w="9525" cap="flat" cmpd="sng" algn="ctr">
+        <a:solidFill>
+          <a:schemeClr val="tx1">
+            <a:lumMod val="35000"/>
+            <a:lumOff val="65000"/>
+          </a:schemeClr>
+        </a:solidFill>
+        <a:round/>
+      </a:ln>
+    </cs:spPr>
+  </cs:seriesLine>
+  <cs:title>
+    <cs:lnRef idx="0"/>
+    <cs:fillRef idx="0"/>
+    <cs:effectRef idx="0"/>
+    <cs:fontRef idx="minor">
+      <a:schemeClr val="tx1">
+        <a:lumMod val="65000"/>
+        <a:lumOff val="35000"/>
+      </a:schemeClr>
+    </cs:fontRef>
+    <cs:defRPr sz="1400" b="0" kern="1200" spc="0" baseline="0"/>
+  </cs:title>
+  <cs:trendline>
+    <cs:lnRef idx="0">
+      <cs:styleClr val="auto"/>
+    </cs:lnRef>
+    <cs:fillRef idx="0"/>
+    <cs:effectRef idx="0"/>
+    <cs:fontRef idx="minor">
+      <a:schemeClr val="tx1"/>
+    </cs:fontRef>
+    <cs:spPr>
+      <a:ln w="19050" cap="rnd">
+        <a:solidFill>
+          <a:schemeClr val="phClr"/>
+        </a:solidFill>
+        <a:prstDash val="sysDot"/>
+      </a:ln>
+    </cs:spPr>
+  </cs:trendline>
+  <cs:trendlineLabel>
+    <cs:lnRef idx="0"/>
+    <cs:fillRef idx="0"/>
+    <cs:effectRef idx="0"/>
+    <cs:fontRef idx="minor">
+      <a:schemeClr val="tx1">
+        <a:lumMod val="65000"/>
+        <a:lumOff val="35000"/>
+      </a:schemeClr>
+    </cs:fontRef>
+    <cs:defRPr sz="900" kern="1200"/>
+  </cs:trendlineLabel>
+  <cs:upBar>
+    <cs:lnRef idx="0"/>
+    <cs:fillRef idx="0"/>
+    <cs:effectRef idx="0"/>
+    <cs:fontRef idx="minor">
+      <a:schemeClr val="tx1"/>
+    </cs:fontRef>
+    <cs:spPr>
+      <a:solidFill>
+        <a:schemeClr val="lt1"/>
+      </a:solidFill>
+      <a:ln w="9525" cap="flat" cmpd="sng" algn="ctr">
+        <a:solidFill>
+          <a:schemeClr val="tx1">
+            <a:lumMod val="65000"/>
+            <a:lumOff val="35000"/>
+          </a:schemeClr>
+        </a:solidFill>
+        <a:round/>
+      </a:ln>
+    </cs:spPr>
+  </cs:upBar>
+  <cs:valueAxis>
+    <cs:lnRef idx="0"/>
+    <cs:fillRef idx="0"/>
+    <cs:effectRef idx="0"/>
+    <cs:fontRef idx="minor">
+      <a:schemeClr val="tx1">
+        <a:lumMod val="65000"/>
+        <a:lumOff val="35000"/>
+      </a:schemeClr>
+    </cs:fontRef>
+    <cs:spPr>
+      <a:ln w="9525" cap="flat" cmpd="sng" algn="ctr">
+        <a:solidFill>
+          <a:schemeClr val="tx1">
+            <a:lumMod val="25000"/>
+            <a:lumOff val="75000"/>
+          </a:schemeClr>
+        </a:solidFill>
+        <a:round/>
+      </a:ln>
+    </cs:spPr>
+    <cs:defRPr sz="900" kern="1200"/>
+  </cs:valueAxis>
+  <cs:wall>
+    <cs:lnRef idx="0"/>
+    <cs:fillRef idx="0"/>
+    <cs:effectRef idx="0"/>
+    <cs:fontRef idx="minor">
+      <a:schemeClr val="tx1"/>
+    </cs:fontRef>
+    <cs:spPr>
+      <a:noFill/>
+      <a:ln>
+        <a:noFill/>
+      </a:ln>
+    </cs:spPr>
+  </cs:wall>
+</cs:chartStyle>
+</file>
+
+<file path=word/charts/style3.xml><?xml version="1.0" encoding="utf-8"?>
+<cs:chartStyle xmlns:cs="http://schemas.microsoft.com/office/drawing/2012/chartStyle" xmlns:a="http://schemas.openxmlformats.org/drawingml/2006/main" id="240">
+  <cs:axisTitle>
+    <cs:lnRef idx="0"/>
+    <cs:fillRef idx="0"/>
+    <cs:effectRef idx="0"/>
+    <cs:fontRef idx="minor">
+      <a:schemeClr val="tx1">
+        <a:lumMod val="65000"/>
+        <a:lumOff val="35000"/>
+      </a:schemeClr>
+    </cs:fontRef>
+    <cs:defRPr sz="1000" kern="1200"/>
+  </cs:axisTitle>
+  <cs:categoryAxis>
+    <cs:lnRef idx="0"/>
+    <cs:fillRef idx="0"/>
+    <cs:effectRef idx="0"/>
+    <cs:fontRef idx="minor">
+      <a:schemeClr val="tx1">
+        <a:lumMod val="65000"/>
+        <a:lumOff val="35000"/>
+      </a:schemeClr>
+    </cs:fontRef>
+    <cs:spPr>
+      <a:ln w="9525" cap="flat" cmpd="sng" algn="ctr">
+        <a:solidFill>
+          <a:schemeClr val="tx1">
+            <a:lumMod val="25000"/>
+            <a:lumOff val="75000"/>
+          </a:schemeClr>
+        </a:solidFill>
+        <a:round/>
+      </a:ln>
+    </cs:spPr>
+    <cs:defRPr sz="900" kern="1200"/>
+  </cs:categoryAxis>
+  <cs:chartArea mods="allowNoFillOverride allowNoLineOverride">
+    <cs:lnRef idx="0"/>
+    <cs:fillRef idx="0"/>
+    <cs:effectRef idx="0"/>
+    <cs:fontRef idx="minor">
+      <a:schemeClr val="tx1"/>
+    </cs:fontRef>
+    <cs:spPr>
+      <a:solidFill>
+        <a:schemeClr val="bg1"/>
+      </a:solidFill>
+      <a:ln w="9525" cap="flat" cmpd="sng" algn="ctr">
+        <a:solidFill>
+          <a:schemeClr val="tx1">
+            <a:lumMod val="15000"/>
+            <a:lumOff val="85000"/>
+          </a:schemeClr>
+        </a:solidFill>
+        <a:round/>
+      </a:ln>
+    </cs:spPr>
+    <cs:defRPr sz="1000" kern="1200"/>
+  </cs:chartArea>
+  <cs:dataLabel>
+    <cs:lnRef idx="0"/>
+    <cs:fillRef idx="0"/>
+    <cs:effectRef idx="0"/>
+    <cs:fontRef idx="minor">
+      <a:schemeClr val="tx1">
+        <a:lumMod val="75000"/>
+        <a:lumOff val="25000"/>
+      </a:schemeClr>
+    </cs:fontRef>
+    <cs:defRPr sz="900" kern="1200"/>
+  </cs:dataLabel>
+  <cs:dataLabelCallout>
+    <cs:lnRef idx="0"/>
+    <cs:fillRef idx="0"/>
+    <cs:effectRef idx="0"/>
+    <cs:fontRef idx="minor">
+      <a:schemeClr val="dk1">
+        <a:lumMod val="65000"/>
+        <a:lumOff val="35000"/>
+      </a:schemeClr>
+    </cs:fontRef>
+    <cs:spPr>
+      <a:solidFill>
+        <a:schemeClr val="lt1"/>
+      </a:solidFill>
+      <a:ln>
+        <a:solidFill>
+          <a:schemeClr val="dk1">
+            <a:lumMod val="25000"/>
+            <a:lumOff val="75000"/>
+          </a:schemeClr>
+        </a:solidFill>
+      </a:ln>
+    </cs:spPr>
+    <cs:defRPr sz="900" kern="1200"/>
+    <cs:bodyPr rot="0" spcFirstLastPara="1" vertOverflow="clip" horzOverflow="clip" vert="horz" wrap="square" lIns="36576" tIns="18288" rIns="36576" bIns="18288" anchor="ctr" anchorCtr="1">
+      <a:spAutoFit/>
+    </cs:bodyPr>
+  </cs:dataLabelCallout>
+  <cs:dataPoint>
+    <cs:lnRef idx="0"/>
+    <cs:fillRef idx="1">
+      <cs:styleClr val="auto"/>
+    </cs:fillRef>
+    <cs:effectRef idx="0"/>
+    <cs:fontRef idx="minor">
+      <a:schemeClr val="tx1"/>
+    </cs:fontRef>
+  </cs:dataPoint>
+  <cs:dataPoint3D>
+    <cs:lnRef idx="0"/>
+    <cs:fillRef idx="1">
+      <cs:styleClr val="auto"/>
+    </cs:fillRef>
+    <cs:effectRef idx="0"/>
+    <cs:fontRef idx="minor">
+      <a:schemeClr val="tx1"/>
+    </cs:fontRef>
+  </cs:dataPoint3D>
+  <cs:dataPointLine>
+    <cs:lnRef idx="0">
+      <cs:styleClr val="auto"/>
+    </cs:lnRef>
+    <cs:fillRef idx="1"/>
+    <cs:effectRef idx="0"/>
+    <cs:fontRef idx="minor">
+      <a:schemeClr val="tx1"/>
+    </cs:fontRef>
+    <cs:spPr>
+      <a:ln w="19050" cap="rnd">
+        <a:solidFill>
+          <a:schemeClr val="phClr"/>
+        </a:solidFill>
+        <a:round/>
+      </a:ln>
+    </cs:spPr>
+  </cs:dataPointLine>
+  <cs:dataPointMarker>
+    <cs:lnRef idx="0">
+      <cs:styleClr val="auto"/>
+    </cs:lnRef>
+    <cs:fillRef idx="1">
+      <cs:styleClr val="auto"/>
+    </cs:fillRef>
+    <cs:effectRef idx="0"/>
+    <cs:fontRef idx="minor">
+      <a:schemeClr val="tx1"/>
+    </cs:fontRef>
+    <cs:spPr>
+      <a:ln w="9525">
+        <a:solidFill>
+          <a:schemeClr val="phClr"/>
+        </a:solidFill>
+      </a:ln>
+    </cs:spPr>
+  </cs:dataPointMarker>
+  <cs:dataPointMarkerLayout symbol="circle" size="5"/>
+  <cs:dataPointWireframe>
+    <cs:lnRef idx="0">
+      <cs:styleClr val="auto"/>
+    </cs:lnRef>
+    <cs:fillRef idx="0"/>
+    <cs:effectRef idx="0"/>
+    <cs:fontRef idx="minor">
+      <a:schemeClr val="dk1"/>
+    </cs:fontRef>
+    <cs:spPr>
+      <a:ln w="9525" cap="rnd">
+        <a:solidFill>
+          <a:schemeClr val="phClr"/>
+        </a:solidFill>
+        <a:round/>
+      </a:ln>
+    </cs:spPr>
+  </cs:dataPointWireframe>
+  <cs:dataTable>
+    <cs:lnRef idx="0"/>
+    <cs:fillRef idx="0"/>
+    <cs:effectRef idx="0"/>
+    <cs:fontRef idx="minor">
+      <a:schemeClr val="tx1">
+        <a:lumMod val="65000"/>
+        <a:lumOff val="35000"/>
+      </a:schemeClr>
+    </cs:fontRef>
+    <cs:spPr>
+      <a:noFill/>
+      <a:ln w="9525" cap="flat" cmpd="sng" algn="ctr">
+        <a:solidFill>
+          <a:schemeClr val="tx1">
+            <a:lumMod val="15000"/>
+            <a:lumOff val="85000"/>
+          </a:schemeClr>
+        </a:solidFill>
+        <a:round/>
+      </a:ln>
+    </cs:spPr>
+    <cs:defRPr sz="900" kern="1200"/>
+  </cs:dataTable>
+  <cs:downBar>
+    <cs:lnRef idx="0"/>
+    <cs:fillRef idx="0"/>
+    <cs:effectRef idx="0"/>
+    <cs:fontRef idx="minor">
+      <a:schemeClr val="tx1"/>
+    </cs:fontRef>
+    <cs:spPr>
+      <a:solidFill>
+        <a:schemeClr val="dk1">
+          <a:lumMod val="75000"/>
+          <a:lumOff val="25000"/>
+        </a:schemeClr>
+      </a:solidFill>
+      <a:ln w="9525" cap="flat" cmpd="sng" algn="ctr">
+        <a:solidFill>
+          <a:schemeClr val="tx1">
+            <a:lumMod val="65000"/>
+            <a:lumOff val="35000"/>
+          </a:schemeClr>
+        </a:solidFill>
+        <a:round/>
+      </a:ln>
+    </cs:spPr>
+  </cs:downBar>
+  <cs:dropLine>
+    <cs:lnRef idx="0"/>
+    <cs:fillRef idx="0"/>
+    <cs:effectRef idx="0"/>
+    <cs:fontRef idx="minor">
+      <a:schemeClr val="tx1"/>
+    </cs:fontRef>
+    <cs:spPr>
+      <a:ln w="9525" cap="flat" cmpd="sng" algn="ctr">
+        <a:solidFill>
+          <a:schemeClr val="tx1">
+            <a:lumMod val="35000"/>
+            <a:lumOff val="65000"/>
+          </a:schemeClr>
+        </a:solidFill>
+        <a:round/>
+      </a:ln>
+    </cs:spPr>
+  </cs:dropLine>
+  <cs:errorBar>
+    <cs:lnRef idx="0"/>
+    <cs:fillRef idx="0"/>
+    <cs:effectRef idx="0"/>
+    <cs:fontRef idx="minor">
+      <a:schemeClr val="tx1"/>
+    </cs:fontRef>
+    <cs:spPr>
+      <a:ln w="9525" cap="flat" cmpd="sng" algn="ctr">
+        <a:solidFill>
+          <a:schemeClr val="tx1">
+            <a:lumMod val="65000"/>
+            <a:lumOff val="35000"/>
+          </a:schemeClr>
+        </a:solidFill>
+        <a:round/>
+      </a:ln>
+    </cs:spPr>
+  </cs:errorBar>
+  <cs:floor>
+    <cs:lnRef idx="0"/>
+    <cs:fillRef idx="0"/>
+    <cs:effectRef idx="0"/>
+    <cs:fontRef idx="minor">
+      <a:schemeClr val="tx1"/>
+    </cs:fontRef>
+    <cs:spPr>
+      <a:noFill/>
+      <a:ln>
+        <a:noFill/>
+      </a:ln>
+    </cs:spPr>
+  </cs:floor>
+  <cs:gridlineMajor>
+    <cs:lnRef idx="0"/>
+    <cs:fillRef idx="0"/>
+    <cs:effectRef idx="0"/>
+    <cs:fontRef idx="minor">
+      <a:schemeClr val="tx1"/>
+    </cs:fontRef>
+    <cs:spPr>
+      <a:ln w="9525" cap="flat" cmpd="sng" algn="ctr">
+        <a:solidFill>
+          <a:schemeClr val="tx1">
+            <a:lumMod val="15000"/>
+            <a:lumOff val="85000"/>
+          </a:schemeClr>
+        </a:solidFill>
+        <a:round/>
+      </a:ln>
+    </cs:spPr>
+  </cs:gridlineMajor>
+  <cs:gridlineMinor>
+    <cs:lnRef idx="0"/>
+    <cs:fillRef idx="0"/>
+    <cs:effectRef idx="0"/>
+    <cs:fontRef idx="minor">
+      <a:schemeClr val="tx1"/>
+    </cs:fontRef>
+    <cs:spPr>
+      <a:ln w="9525" cap="flat" cmpd="sng" algn="ctr">
+        <a:solidFill>
+          <a:schemeClr val="tx1">
+            <a:lumMod val="5000"/>
+            <a:lumOff val="95000"/>
+          </a:schemeClr>
+        </a:solidFill>
+        <a:round/>
+      </a:ln>
+    </cs:spPr>
+  </cs:gridlineMinor>
+  <cs:hiLoLine>
+    <cs:lnRef idx="0"/>
+    <cs:fillRef idx="0"/>
+    <cs:effectRef idx="0"/>
+    <cs:fontRef idx="minor">
+      <a:schemeClr val="tx1"/>
+    </cs:fontRef>
+    <cs:spPr>
+      <a:ln w="9525" cap="flat" cmpd="sng" algn="ctr">
+        <a:solidFill>
+          <a:schemeClr val="tx1">
+            <a:lumMod val="50000"/>
+            <a:lumOff val="50000"/>
+          </a:schemeClr>
+        </a:solidFill>
+        <a:round/>
+      </a:ln>
+    </cs:spPr>
+  </cs:hiLoLine>
+  <cs:leaderLine>
+    <cs:lnRef idx="0"/>
+    <cs:fillRef idx="0"/>
+    <cs:effectRef idx="0"/>
+    <cs:fontRef idx="minor">
+      <a:schemeClr val="tx1"/>
+    </cs:fontRef>
+    <cs:spPr>
+      <a:ln w="9525" cap="flat" cmpd="sng" algn="ctr">
+        <a:solidFill>
+          <a:schemeClr val="tx1">
+            <a:lumMod val="35000"/>
+            <a:lumOff val="65000"/>
+          </a:schemeClr>
+        </a:solidFill>
+        <a:round/>
+      </a:ln>
+    </cs:spPr>
+  </cs:leaderLine>
+  <cs:legend>
+    <cs:lnRef idx="0"/>
+    <cs:fillRef idx="0"/>
+    <cs:effectRef idx="0"/>
+    <cs:fontRef idx="minor">
+      <a:schemeClr val="tx1">
+        <a:lumMod val="65000"/>
+        <a:lumOff val="35000"/>
+      </a:schemeClr>
+    </cs:fontRef>
+    <cs:defRPr sz="900" kern="1200"/>
+  </cs:legend>
+  <cs:plotArea mods="allowNoFillOverride allowNoLineOverride">
+    <cs:lnRef idx="0"/>
+    <cs:fillRef idx="0"/>
+    <cs:effectRef idx="0"/>
+    <cs:fontRef idx="minor">
+      <a:schemeClr val="tx1"/>
+    </cs:fontRef>
+  </cs:plotArea>
+  <cs:plotArea3D mods="allowNoFillOverride allowNoLineOverride">
+    <cs:lnRef idx="0"/>
+    <cs:fillRef idx="0"/>
+    <cs:effectRef idx="0"/>
+    <cs:fontRef idx="minor">
+      <a:schemeClr val="tx1"/>
+    </cs:fontRef>
+  </cs:plotArea3D>
+  <cs:seriesAxis>
+    <cs:lnRef idx="0"/>
+    <cs:fillRef idx="0"/>
+    <cs:effectRef idx="0"/>
+    <cs:fontRef idx="minor">
+      <a:schemeClr val="tx1">
+        <a:lumMod val="65000"/>
+        <a:lumOff val="35000"/>
+      </a:schemeClr>
+    </cs:fontRef>
+    <cs:defRPr sz="900" kern="1200"/>
+  </cs:seriesAxis>
+  <cs:seriesLine>
+    <cs:lnRef idx="0"/>
+    <cs:fillRef idx="0"/>
+    <cs:effectRef idx="0"/>
+    <cs:fontRef idx="minor">
+      <a:schemeClr val="tx1"/>
+    </cs:fontRef>
+    <cs:spPr>
+      <a:ln w="9525" cap="flat" cmpd="sng" algn="ctr">
+        <a:solidFill>
+          <a:schemeClr val="tx1">
+            <a:lumMod val="35000"/>
+            <a:lumOff val="65000"/>
+          </a:schemeClr>
+        </a:solidFill>
+        <a:round/>
+      </a:ln>
+    </cs:spPr>
+  </cs:seriesLine>
+  <cs:title>
+    <cs:lnRef idx="0"/>
+    <cs:fillRef idx="0"/>
+    <cs:effectRef idx="0"/>
+    <cs:fontRef idx="minor">
+      <a:schemeClr val="tx1">
+        <a:lumMod val="65000"/>
+        <a:lumOff val="35000"/>
+      </a:schemeClr>
+    </cs:fontRef>
+    <cs:defRPr sz="1400" b="0" kern="1200" spc="0" baseline="0"/>
+  </cs:title>
+  <cs:trendline>
+    <cs:lnRef idx="0">
+      <cs:styleClr val="auto"/>
+    </cs:lnRef>
+    <cs:fillRef idx="0"/>
+    <cs:effectRef idx="0"/>
+    <cs:fontRef idx="minor">
+      <a:schemeClr val="tx1"/>
+    </cs:fontRef>
+    <cs:spPr>
+      <a:ln w="19050" cap="rnd">
+        <a:solidFill>
+          <a:schemeClr val="phClr"/>
+        </a:solidFill>
+        <a:prstDash val="sysDot"/>
+      </a:ln>
+    </cs:spPr>
+  </cs:trendline>
+  <cs:trendlineLabel>
+    <cs:lnRef idx="0"/>
+    <cs:fillRef idx="0"/>
+    <cs:effectRef idx="0"/>
+    <cs:fontRef idx="minor">
+      <a:schemeClr val="tx1">
+        <a:lumMod val="65000"/>
+        <a:lumOff val="35000"/>
+      </a:schemeClr>
+    </cs:fontRef>
+    <cs:defRPr sz="900" kern="1200"/>
+  </cs:trendlineLabel>
+  <cs:upBar>
+    <cs:lnRef idx="0"/>
+    <cs:fillRef idx="0"/>
+    <cs:effectRef idx="0"/>
+    <cs:fontRef idx="minor">
+      <a:schemeClr val="tx1"/>
+    </cs:fontRef>
+    <cs:spPr>
+      <a:solidFill>
+        <a:schemeClr val="lt1"/>
+      </a:solidFill>
+      <a:ln w="9525" cap="flat" cmpd="sng" algn="ctr">
+        <a:solidFill>
+          <a:schemeClr val="tx1">
+            <a:lumMod val="65000"/>
+            <a:lumOff val="35000"/>
+          </a:schemeClr>
+        </a:solidFill>
+        <a:round/>
+      </a:ln>
+    </cs:spPr>
+  </cs:upBar>
+  <cs:valueAxis>
+    <cs:lnRef idx="0"/>
+    <cs:fillRef idx="0"/>
+    <cs:effectRef idx="0"/>
+    <cs:fontRef idx="minor">
+      <a:schemeClr val="tx1">
+        <a:lumMod val="65000"/>
+        <a:lumOff val="35000"/>
+      </a:schemeClr>
+    </cs:fontRef>
+    <cs:spPr>
+      <a:ln w="9525" cap="flat" cmpd="sng" algn="ctr">
+        <a:solidFill>
+          <a:schemeClr val="tx1">
+            <a:lumMod val="25000"/>
+            <a:lumOff val="75000"/>
+          </a:schemeClr>
+        </a:solidFill>
+        <a:round/>
+      </a:ln>
+    </cs:spPr>
+    <cs:defRPr sz="900" kern="1200"/>
+  </cs:valueAxis>
+  <cs:wall>
+    <cs:lnRef idx="0"/>
+    <cs:fillRef idx="0"/>
+    <cs:effectRef idx="0"/>
+    <cs:fontRef idx="minor">
+      <a:schemeClr val="tx1"/>
+    </cs:fontRef>
+    <cs:spPr>
+      <a:noFill/>
+      <a:ln>
+        <a:noFill/>
+      </a:ln>
+    </cs:spPr>
+  </cs:wall>
+</cs:chartStyle>
+</file>
+
 <file path=word/theme/theme1.xml><?xml version="1.0" encoding="utf-8"?>
 <a:theme xmlns:a="http://schemas.openxmlformats.org/drawingml/2006/main" name="Office Theme">
   <a:themeElements>
